--- a/src/liability-waiver.docx
+++ b/src/liability-waiver.docx
@@ -621,13 +621,8 @@
       <w:r>
         <w:t xml:space="preserve">this indemnification includes </w:t>
       </w:r>
-      <w:proofErr w:type="gramStart"/>
-      <w:r>
-        <w:t>WAIVER</w:t>
-      </w:r>
-      <w:proofErr w:type="gramEnd"/>
-      <w:r>
-        <w:t xml:space="preserve"> OF RIGHT TO SUE</w:t>
+      <w:r>
+        <w:t>WAIVER OF RIGHT TO SUE</w:t>
       </w:r>
       <w:r>
         <w:t xml:space="preserve"> the Hosts.</w:t>
@@ -826,15 +821,7 @@
         </w:numPr>
       </w:pPr>
       <w:r>
-        <w:t xml:space="preserve">DISPUTE RESOLUTION. The parties will attempt to resolve any dispute arising out of or relating to this Agreement through friendly negotiations amongst the parties. If the matter is not resolved by negotiation, the parties will resolve the dispute using the </w:t>
-      </w:r>
-      <w:proofErr w:type="gramStart"/>
-      <w:r>
-        <w:t>below Alternative Dispute Resolution (ADR) procedure</w:t>
-      </w:r>
-      <w:proofErr w:type="gramEnd"/>
-      <w:r>
-        <w:t>.</w:t>
+        <w:t>DISPUTE RESOLUTION. The parties will attempt to resolve any dispute arising out of or relating to this Agreement through friendly negotiations amongst the parties. If the matter is not resolved by negotiation, the parties will resolve the dispute using the below Alternative Dispute Resolution (ADR) procedure.</w:t>
       </w:r>
       <w:r>
         <w:t xml:space="preserve">  </w:t>
@@ -1116,7 +1103,31 @@
           <w:sz w:val="14"/>
           <w:szCs w:val="14"/>
         </w:rPr>
-        <w:t>Rev 20 May 2022</w:t>
+        <w:t>Rev 2</w:t>
+      </w:r>
+      <w:r>
+        <w:rPr>
+          <w:rFonts w:ascii="Verdana" w:hAnsi="Verdana"/>
+          <w:sz w:val="14"/>
+          <w:szCs w:val="14"/>
+        </w:rPr>
+        <w:t>0 May</w:t>
+      </w:r>
+      <w:r>
+        <w:rPr>
+          <w:rFonts w:ascii="Verdana" w:hAnsi="Verdana"/>
+          <w:sz w:val="14"/>
+          <w:szCs w:val="14"/>
+        </w:rPr>
+        <w:t xml:space="preserve"> 202</w:t>
+      </w:r>
+      <w:r>
+        <w:rPr>
+          <w:rFonts w:ascii="Verdana" w:hAnsi="Verdana"/>
+          <w:sz w:val="14"/>
+          <w:szCs w:val="14"/>
+        </w:rPr>
+        <w:t>3</w:t>
       </w:r>
       <w:r>
         <w:rPr>

--- a/src/liability-waiver.docx
+++ b/src/liability-waiver.docx
@@ -1,13 +1,28 @@
 
 <file path=word/document.xml><?xml version="1.0" encoding="utf-8"?>
-<w:document xmlns:wpc="http://schemas.microsoft.com/office/word/2010/wordprocessingCanvas" xmlns:cx="http://schemas.microsoft.com/office/drawing/2014/chartex" xmlns:cx1="http://schemas.microsoft.com/office/drawing/2015/9/8/chartex" xmlns:cx2="http://schemas.microsoft.com/office/drawing/2015/10/21/chartex" xmlns:cx3="http://schemas.microsoft.com/office/drawing/2016/5/9/chartex" xmlns:cx4="http://schemas.microsoft.com/office/drawing/2016/5/10/chartex" xmlns:cx5="http://schemas.microsoft.com/office/drawing/2016/5/11/chartex" xmlns:cx6="http://schemas.microsoft.com/office/drawing/2016/5/12/chartex" xmlns:cx7="http://schemas.microsoft.com/office/drawing/2016/5/13/chartex" xmlns:cx8="http://schemas.microsoft.com/office/drawing/2016/5/14/chartex" xmlns:mc="http://schemas.openxmlformats.org/markup-compatibility/2006" xmlns:aink="http://schemas.microsoft.com/office/drawing/2016/ink" xmlns:am3d="http://schemas.microsoft.com/office/drawing/2017/model3d" xmlns:o="urn:schemas-microsoft-com:office:office" xmlns:oel="http://schemas.microsoft.com/office/2019/extlst" xmlns:r="http://schemas.openxmlformats.org/officeDocument/2006/relationships" xmlns:m="http://schemas.openxmlformats.org/officeDocument/2006/math" xmlns:v="urn:schemas-microsoft-com:vml" xmlns:wp14="http://schemas.microsoft.com/office/word/2010/wordprocessingDrawing" xmlns:wp="http://schemas.openxmlformats.org/drawingml/2006/wordprocessingDrawing" xmlns:w10="urn:schemas-microsoft-com:office:word" xmlns:w="http://schemas.openxmlformats.org/wordprocessingml/2006/main" xmlns:w14="http://schemas.microsoft.com/office/word/2010/wordml" xmlns:w15="http://schemas.microsoft.com/office/word/2012/wordml" xmlns:w16cex="http://schemas.microsoft.com/office/word/2018/wordml/cex" xmlns:w16cid="http://schemas.microsoft.com/office/word/2016/wordml/cid" xmlns:w16="http://schemas.microsoft.com/office/word/2018/wordml" xmlns:w16du="http://schemas.microsoft.com/office/word/2023/wordml/word16du" xmlns:w16sdtdh="http://schemas.microsoft.com/office/word/2020/wordml/sdtdatahash" xmlns:w16se="http://schemas.microsoft.com/office/word/2015/wordml/symex" xmlns:wpg="http://schemas.microsoft.com/office/word/2010/wordprocessingGroup" xmlns:wpi="http://schemas.microsoft.com/office/word/2010/wordprocessingInk" xmlns:wne="http://schemas.microsoft.com/office/word/2006/wordml" xmlns:wps="http://schemas.microsoft.com/office/word/2010/wordprocessingShape" mc:Ignorable="w14 w15 w16se w16cid w16 w16cex w16sdtdh wp14">
+<w:document xmlns:wpc="http://schemas.microsoft.com/office/word/2010/wordprocessingCanvas" xmlns:cx="http://schemas.microsoft.com/office/drawing/2014/chartex" xmlns:cx1="http://schemas.microsoft.com/office/drawing/2015/9/8/chartex" xmlns:cx2="http://schemas.microsoft.com/office/drawing/2015/10/21/chartex" xmlns:cx3="http://schemas.microsoft.com/office/drawing/2016/5/9/chartex" xmlns:cx4="http://schemas.microsoft.com/office/drawing/2016/5/10/chartex" xmlns:cx5="http://schemas.microsoft.com/office/drawing/2016/5/11/chartex" xmlns:cx6="http://schemas.microsoft.com/office/drawing/2016/5/12/chartex" xmlns:cx7="http://schemas.microsoft.com/office/drawing/2016/5/13/chartex" xmlns:cx8="http://schemas.microsoft.com/office/drawing/2016/5/14/chartex" xmlns:mc="http://schemas.openxmlformats.org/markup-compatibility/2006" xmlns:aink="http://schemas.microsoft.com/office/drawing/2016/ink" xmlns:am3d="http://schemas.microsoft.com/office/drawing/2017/model3d" xmlns:o="urn:schemas-microsoft-com:office:office" xmlns:oel="http://schemas.microsoft.com/office/2019/extlst" xmlns:r="http://schemas.openxmlformats.org/officeDocument/2006/relationships" xmlns:m="http://schemas.openxmlformats.org/officeDocument/2006/math" xmlns:v="urn:schemas-microsoft-com:vml" xmlns:wp14="http://schemas.microsoft.com/office/word/2010/wordprocessingDrawing" xmlns:wp="http://schemas.openxmlformats.org/drawingml/2006/wordprocessingDrawing" xmlns:w10="urn:schemas-microsoft-com:office:word" xmlns:w="http://schemas.openxmlformats.org/wordprocessingml/2006/main" xmlns:w14="http://schemas.microsoft.com/office/word/2010/wordml" xmlns:w15="http://schemas.microsoft.com/office/word/2012/wordml" xmlns:w16cex="http://schemas.microsoft.com/office/word/2018/wordml/cex" xmlns:w16cid="http://schemas.microsoft.com/office/word/2016/wordml/cid" xmlns:w16="http://schemas.microsoft.com/office/word/2018/wordml" xmlns:w16sdtdh="http://schemas.microsoft.com/office/word/2020/wordml/sdtdatahash" xmlns:w16se="http://schemas.microsoft.com/office/word/2015/wordml/symex" xmlns:wpg="http://schemas.microsoft.com/office/word/2010/wordprocessingGroup" xmlns:wpi="http://schemas.microsoft.com/office/word/2010/wordprocessingInk" xmlns:wne="http://schemas.microsoft.com/office/word/2006/wordml" xmlns:wps="http://schemas.microsoft.com/office/word/2010/wordprocessingShape" mc:Ignorable="w14 w15 w16se w16cid w16 w16cex w16sdtdh wp14">
   <w:body>
     <w:p>
       <w:r>
         <w:t>SWIMMING POOL</w:t>
       </w:r>
       <w:r>
-        <w:t xml:space="preserve"> or other ACTIVITY -- </w:t>
+        <w:t xml:space="preserve"> </w:t>
+      </w:r>
+      <w:r>
+        <w:t>and/</w:t>
+      </w:r>
+      <w:r>
+        <w:t xml:space="preserve">or other ACTIVITY </w:t>
+      </w:r>
+      <w:r>
+        <w:t>–</w:t>
+      </w:r>
+      <w:r>
+        <w:t xml:space="preserve"> </w:t>
+      </w:r>
+      <w:r>
+        <w:t xml:space="preserve">FULL AND COMPLETE </w:t>
       </w:r>
       <w:r>
         <w:t>RELEASE OF LIABILITY</w:t>
@@ -15,7 +30,13 @@
     </w:p>
     <w:p>
       <w:r>
-        <w:t>READ CAREFULLY - THIS AFFECTS YOUR LEGAL RIGHTS</w:t>
+        <w:t xml:space="preserve">READ CAREFULLY - THIS </w:t>
+      </w:r>
+      <w:r>
+        <w:t xml:space="preserve">DOCUMENT </w:t>
+      </w:r>
+      <w:r>
+        <w:t>AFFECTS YOUR LEGAL RIGHTS</w:t>
       </w:r>
     </w:p>
     <w:p>
@@ -93,7 +114,23 @@
           <w:b/>
           <w:bCs/>
         </w:rPr>
-        <w:t xml:space="preserve">obey all posted rules and warnings, and further agree to follow any </w:t>
+        <w:t xml:space="preserve">obey all posted rules and warnings, and further </w:t>
+      </w:r>
+      <w:proofErr w:type="gramStart"/>
+      <w:r>
+        <w:rPr>
+          <w:b/>
+          <w:bCs/>
+        </w:rPr>
+        <w:t>agree</w:t>
+      </w:r>
+      <w:proofErr w:type="gramEnd"/>
+      <w:r>
+        <w:rPr>
+          <w:b/>
+          <w:bCs/>
+        </w:rPr>
+        <w:t xml:space="preserve"> to follow any </w:t>
       </w:r>
       <w:r>
         <w:rPr>
@@ -426,9 +463,6 @@
       <w:r>
         <w:t>.</w:t>
       </w:r>
-      <w:r>
-        <w:t xml:space="preserve">  </w:t>
-      </w:r>
     </w:p>
     <w:p>
       <w:pPr>
@@ -439,58 +473,15 @@
         </w:numPr>
       </w:pPr>
       <w:r>
-        <w:t xml:space="preserve">INVOLVEMENT OF ALCOHOL. </w:t>
-      </w:r>
-      <w:r>
-        <w:t xml:space="preserve">The Participant </w:t>
-      </w:r>
-      <w:r>
-        <w:t xml:space="preserve">agrees to the </w:t>
-      </w:r>
-      <w:r>
-        <w:t xml:space="preserve">terms of the </w:t>
-      </w:r>
-      <w:r>
-        <w:t xml:space="preserve">previous paragraph </w:t>
-      </w:r>
-      <w:r>
-        <w:t xml:space="preserve">even should </w:t>
-      </w:r>
-      <w:r>
-        <w:t xml:space="preserve">damage, loss, or injury </w:t>
-      </w:r>
-      <w:r>
-        <w:t xml:space="preserve">arise from the consumption of alcohol </w:t>
-      </w:r>
-      <w:r>
-        <w:t xml:space="preserve">or </w:t>
-      </w:r>
-      <w:r>
-        <w:t xml:space="preserve">any </w:t>
-      </w:r>
-      <w:r>
-        <w:t xml:space="preserve">other inebriating substance </w:t>
-      </w:r>
-      <w:r>
-        <w:t xml:space="preserve">by </w:t>
-      </w:r>
-      <w:r>
-        <w:t xml:space="preserve">the Participant or by </w:t>
-      </w:r>
-      <w:r>
-        <w:t xml:space="preserve">any party </w:t>
-      </w:r>
-      <w:r>
-        <w:t>present on the property</w:t>
-      </w:r>
-      <w:r>
-        <w:t>.</w:t>
-      </w:r>
-      <w:r>
-        <w:t xml:space="preserve">  The Participant recognizes that the Hosts do not provide and discourage the use of alcohol </w:t>
-      </w:r>
-      <w:r>
-        <w:t>and/or any other inebriating substances.</w:t>
+        <w:t xml:space="preserve">SPECIFIC RISKS include but are not limited </w:t>
+      </w:r>
+      <w:proofErr w:type="gramStart"/>
+      <w:r>
+        <w:t>to:</w:t>
+      </w:r>
+      <w:proofErr w:type="gramEnd"/>
+      <w:r>
+        <w:t xml:space="preserve"> injury or death due to drowning, injury or death due to falls, traumas, burns, lacerations, allergic reaction, poisoning due to use of grill or other equipment or materials or objects or facilities, contact with or ingestion of substances on the premises.</w:t>
       </w:r>
     </w:p>
     <w:p>
@@ -502,13 +493,66 @@
         </w:numPr>
       </w:pPr>
       <w:r>
-        <w:t>The Participant understands that the Participant would not be permitted to participate in</w:t>
-      </w:r>
-      <w:r>
-        <w:t xml:space="preserve"> activities at, be present upon, or use property or facilities of the Hosts </w:t>
-      </w:r>
-      <w:r>
-        <w:t>unless the Participant signed this agreement.</w:t>
+        <w:t xml:space="preserve">INVOLVEMENT OF ALCOHOL. </w:t>
+      </w:r>
+      <w:r>
+        <w:t xml:space="preserve">The Participant </w:t>
+      </w:r>
+      <w:r>
+        <w:t xml:space="preserve">agrees to the </w:t>
+      </w:r>
+      <w:r>
+        <w:t xml:space="preserve">terms of </w:t>
+      </w:r>
+      <w:r>
+        <w:t xml:space="preserve">this release </w:t>
+      </w:r>
+      <w:proofErr w:type="gramStart"/>
+      <w:r>
+        <w:t>document even</w:t>
+      </w:r>
+      <w:proofErr w:type="gramEnd"/>
+      <w:r>
+        <w:t xml:space="preserve"> </w:t>
+      </w:r>
+      <w:r>
+        <w:t xml:space="preserve">should </w:t>
+      </w:r>
+      <w:r>
+        <w:t xml:space="preserve">damage, loss, or injury </w:t>
+      </w:r>
+      <w:r>
+        <w:t xml:space="preserve">arise from the consumption of alcohol </w:t>
+      </w:r>
+      <w:r>
+        <w:t xml:space="preserve">or </w:t>
+      </w:r>
+      <w:r>
+        <w:t xml:space="preserve">any </w:t>
+      </w:r>
+      <w:r>
+        <w:t xml:space="preserve">other inebriating substance </w:t>
+      </w:r>
+      <w:r>
+        <w:t xml:space="preserve">by </w:t>
+      </w:r>
+      <w:r>
+        <w:t xml:space="preserve">the Participant or by </w:t>
+      </w:r>
+      <w:r>
+        <w:t xml:space="preserve">any party </w:t>
+      </w:r>
+      <w:r>
+        <w:t>present on the property</w:t>
+      </w:r>
+      <w:r>
+        <w:t>.</w:t>
+      </w:r>
+      <w:r>
+        <w:t xml:space="preserve">  The Participant recognizes that the Hosts do not provide and discourage the use of alcohol </w:t>
+      </w:r>
+      <w:r>
+        <w:t>and/or any other inebriating substances.</w:t>
       </w:r>
     </w:p>
     <w:p>
@@ -520,10 +564,31 @@
         </w:numPr>
       </w:pPr>
       <w:r>
-        <w:t>NO LIFEGUARD</w:t>
-      </w:r>
-      <w:r>
-        <w:t xml:space="preserve"> ON DUTY. The Participant recognizes that no lifeguard or safety monitoring is provided by the Hosts.</w:t>
+        <w:t>The Participant understands that the Participant would not be permitted to participate in</w:t>
+      </w:r>
+      <w:r>
+        <w:t xml:space="preserve"> activities at, be present upon, or use property or facilities of the Hosts </w:t>
+      </w:r>
+      <w:r>
+        <w:t xml:space="preserve">unless the Participant </w:t>
+      </w:r>
+      <w:r>
+        <w:t xml:space="preserve">had designated full agreement by </w:t>
+      </w:r>
+      <w:r>
+        <w:t>sign</w:t>
+      </w:r>
+      <w:r>
+        <w:t>ing</w:t>
+      </w:r>
+      <w:r>
+        <w:t xml:space="preserve"> this </w:t>
+      </w:r>
+      <w:r>
+        <w:t>document</w:t>
+      </w:r>
+      <w:r>
+        <w:t>.</w:t>
       </w:r>
     </w:p>
     <w:p>
@@ -535,97 +600,10 @@
         </w:numPr>
       </w:pPr>
       <w:r>
-        <w:t xml:space="preserve">INDEMNIFICATION. </w:t>
-      </w:r>
-      <w:r>
-        <w:t>The Participant</w:t>
-      </w:r>
-      <w:r>
-        <w:t xml:space="preserve"> </w:t>
-      </w:r>
-      <w:r>
-        <w:t xml:space="preserve">and all agents </w:t>
-      </w:r>
-      <w:r>
-        <w:t xml:space="preserve">that </w:t>
-      </w:r>
-      <w:r>
-        <w:t xml:space="preserve">act or </w:t>
-      </w:r>
-      <w:r>
-        <w:t xml:space="preserve">may act </w:t>
-      </w:r>
-      <w:r>
-        <w:t xml:space="preserve">on behalf of the Participant </w:t>
-      </w:r>
-      <w:r>
-        <w:t xml:space="preserve">or </w:t>
-      </w:r>
-      <w:r>
-        <w:t xml:space="preserve">on behalf of </w:t>
-      </w:r>
-      <w:r>
-        <w:t xml:space="preserve">the Participant’s family </w:t>
-      </w:r>
-      <w:r>
-        <w:t>agree</w:t>
-      </w:r>
-      <w:r>
-        <w:t>s</w:t>
-      </w:r>
-      <w:r>
-        <w:t xml:space="preserve"> to indemnify</w:t>
-      </w:r>
-      <w:r>
-        <w:t>, hold harmless,</w:t>
-      </w:r>
-      <w:r>
-        <w:t xml:space="preserve"> and defend the Hosts against all claims, causes of action, damages, judgments, </w:t>
-      </w:r>
-      <w:r>
-        <w:t>costs,</w:t>
-      </w:r>
-      <w:r>
-        <w:t xml:space="preserve"> or expenses, including attorney fees and other </w:t>
-      </w:r>
-      <w:r>
-        <w:t>related</w:t>
-      </w:r>
-      <w:r>
-        <w:t xml:space="preserve"> costs, which </w:t>
-      </w:r>
-      <w:r>
-        <w:t xml:space="preserve">may arise in any way </w:t>
-      </w:r>
-      <w:r>
-        <w:t>as a consequence of the Participant's or members of the Participant’s family participation in</w:t>
-      </w:r>
-      <w:r>
-        <w:t xml:space="preserve"> activities at, presence upon or</w:t>
-      </w:r>
-      <w:r>
-        <w:t xml:space="preserve"> use </w:t>
-      </w:r>
-      <w:r>
-        <w:t xml:space="preserve">of the </w:t>
-      </w:r>
-      <w:r>
-        <w:t>property or facilities of the Hosts</w:t>
-      </w:r>
-      <w:r>
-        <w:t xml:space="preserve">. </w:t>
-      </w:r>
-      <w:r>
-        <w:t xml:space="preserve">Specifically, </w:t>
-      </w:r>
-      <w:r>
-        <w:t xml:space="preserve">this indemnification includes </w:t>
-      </w:r>
-      <w:r>
-        <w:t>WAIVER OF RIGHT TO SUE</w:t>
-      </w:r>
-      <w:r>
-        <w:t xml:space="preserve"> the Hosts.</w:t>
+        <w:t>NO LIFEGUARD</w:t>
+      </w:r>
+      <w:r>
+        <w:t xml:space="preserve"> ON DUTY. The Participant recognizes that no lifeguard or safety monitoring is provided by the Hosts.</w:t>
       </w:r>
     </w:p>
     <w:p>
@@ -637,10 +615,37 @@
         </w:numPr>
       </w:pPr>
       <w:r>
-        <w:t xml:space="preserve">FEES. </w:t>
-      </w:r>
-      <w:r>
-        <w:t xml:space="preserve">The Participant </w:t>
+        <w:t xml:space="preserve">INDEMNIFICATION. </w:t>
+      </w:r>
+      <w:r>
+        <w:t>The Participant</w:t>
+      </w:r>
+      <w:r>
+        <w:t xml:space="preserve"> </w:t>
+      </w:r>
+      <w:r>
+        <w:t xml:space="preserve">and all agents </w:t>
+      </w:r>
+      <w:r>
+        <w:t xml:space="preserve">that </w:t>
+      </w:r>
+      <w:r>
+        <w:t xml:space="preserve">act or </w:t>
+      </w:r>
+      <w:r>
+        <w:t xml:space="preserve">may act </w:t>
+      </w:r>
+      <w:r>
+        <w:t xml:space="preserve">on behalf of the Participant </w:t>
+      </w:r>
+      <w:r>
+        <w:t xml:space="preserve">or </w:t>
+      </w:r>
+      <w:r>
+        <w:t xml:space="preserve">on behalf of </w:t>
+      </w:r>
+      <w:r>
+        <w:t xml:space="preserve">the Participant’s family </w:t>
       </w:r>
       <w:r>
         <w:t>agree</w:t>
@@ -649,19 +654,68 @@
         <w:t>s</w:t>
       </w:r>
       <w:r>
-        <w:t xml:space="preserve"> to pay for all damages to the facilities of </w:t>
-      </w:r>
-      <w:r>
-        <w:t xml:space="preserve">the Hosts </w:t>
-      </w:r>
-      <w:r>
-        <w:t xml:space="preserve">caused by any negligent, reckless, or willful actions by </w:t>
-      </w:r>
-      <w:r>
-        <w:t>the Participant or members of the Participant’s family</w:t>
-      </w:r>
-      <w:r>
-        <w:t>.</w:t>
+        <w:t xml:space="preserve"> to indemnify</w:t>
+      </w:r>
+      <w:r>
+        <w:t>, hold harmless,</w:t>
+      </w:r>
+      <w:r>
+        <w:t xml:space="preserve"> and defend the Hosts against all claims, causes of action, damages, judgments, </w:t>
+      </w:r>
+      <w:r>
+        <w:t>costs,</w:t>
+      </w:r>
+      <w:r>
+        <w:t xml:space="preserve"> or expenses, including attorney fees and other </w:t>
+      </w:r>
+      <w:r>
+        <w:t>related</w:t>
+      </w:r>
+      <w:r>
+        <w:t xml:space="preserve"> costs, which </w:t>
+      </w:r>
+      <w:r>
+        <w:t xml:space="preserve">may arise in any way </w:t>
+      </w:r>
+      <w:proofErr w:type="gramStart"/>
+      <w:r>
+        <w:t>as a consequence of</w:t>
+      </w:r>
+      <w:proofErr w:type="gramEnd"/>
+      <w:r>
+        <w:t xml:space="preserve"> the Participant's or members of the Participant’s family participation in</w:t>
+      </w:r>
+      <w:r>
+        <w:t xml:space="preserve"> activities at, presence upon or</w:t>
+      </w:r>
+      <w:r>
+        <w:t xml:space="preserve"> use </w:t>
+      </w:r>
+      <w:r>
+        <w:t xml:space="preserve">of the </w:t>
+      </w:r>
+      <w:r>
+        <w:t>property or facilities of the Hosts</w:t>
+      </w:r>
+      <w:r>
+        <w:t xml:space="preserve">. </w:t>
+      </w:r>
+      <w:r>
+        <w:t xml:space="preserve">Specifically, </w:t>
+      </w:r>
+      <w:r>
+        <w:t xml:space="preserve">this indemnification includes </w:t>
+      </w:r>
+      <w:proofErr w:type="gramStart"/>
+      <w:r>
+        <w:t>WAIVER</w:t>
+      </w:r>
+      <w:proofErr w:type="gramEnd"/>
+      <w:r>
+        <w:t xml:space="preserve"> OF RIGHT TO SUE</w:t>
+      </w:r>
+      <w:r>
+        <w:t xml:space="preserve"> the Hosts.</w:t>
       </w:r>
     </w:p>
     <w:p>
@@ -673,13 +727,39 @@
         </w:numPr>
       </w:pPr>
       <w:r>
-        <w:t xml:space="preserve">APPLICABLE LAW. Any legal or equitable claim that may arise from </w:t>
-      </w:r>
-      <w:r>
-        <w:t xml:space="preserve">the agreement </w:t>
-      </w:r>
-      <w:r>
-        <w:t>shall be resolved under Texas law.</w:t>
+        <w:t xml:space="preserve">FEES. </w:t>
+      </w:r>
+      <w:r>
+        <w:t xml:space="preserve">The Participant </w:t>
+      </w:r>
+      <w:r>
+        <w:t>agree</w:t>
+      </w:r>
+      <w:r>
+        <w:t>s</w:t>
+      </w:r>
+      <w:r>
+        <w:t xml:space="preserve"> to pay for all </w:t>
+      </w:r>
+      <w:proofErr w:type="gramStart"/>
+      <w:r>
+        <w:t>damages</w:t>
+      </w:r>
+      <w:proofErr w:type="gramEnd"/>
+      <w:r>
+        <w:t xml:space="preserve"> to the facilities of </w:t>
+      </w:r>
+      <w:r>
+        <w:t xml:space="preserve">the Hosts </w:t>
+      </w:r>
+      <w:r>
+        <w:t xml:space="preserve">caused by any negligent, reckless, or willful actions by </w:t>
+      </w:r>
+      <w:r>
+        <w:t>the Participant or members of the Participant’s family</w:t>
+      </w:r>
+      <w:r>
+        <w:t>.</w:t>
       </w:r>
     </w:p>
     <w:p>
@@ -691,68 +771,13 @@
         </w:numPr>
       </w:pPr>
       <w:r>
-        <w:lastRenderedPageBreak/>
-        <w:t xml:space="preserve">NO DURESS. </w:t>
-      </w:r>
-      <w:r>
-        <w:t xml:space="preserve">The Participant </w:t>
-      </w:r>
-      <w:r>
-        <w:t>agree</w:t>
-      </w:r>
-      <w:r>
-        <w:t xml:space="preserve">s </w:t>
-      </w:r>
-      <w:r>
-        <w:t>and acknowledge</w:t>
-      </w:r>
-      <w:r>
-        <w:t>s</w:t>
-      </w:r>
-      <w:r>
-        <w:t xml:space="preserve"> that </w:t>
-      </w:r>
-      <w:r>
-        <w:t xml:space="preserve">they are </w:t>
-      </w:r>
-      <w:r>
-        <w:t xml:space="preserve">under no pressure or duress to sign this Agreement and that </w:t>
-      </w:r>
-      <w:r>
-        <w:t>they h</w:t>
-      </w:r>
-      <w:r>
-        <w:t xml:space="preserve">ave been given a reasonable opportunity to review it before signing. </w:t>
-      </w:r>
-      <w:r>
-        <w:t xml:space="preserve">The Participant </w:t>
-      </w:r>
-      <w:r>
-        <w:t>further agree</w:t>
-      </w:r>
-      <w:r>
-        <w:t>s</w:t>
-      </w:r>
-      <w:r>
-        <w:t xml:space="preserve"> and acknowledge</w:t>
-      </w:r>
-      <w:r>
-        <w:t>s</w:t>
-      </w:r>
-      <w:r>
-        <w:t xml:space="preserve"> that </w:t>
-      </w:r>
-      <w:r>
-        <w:t xml:space="preserve">they are </w:t>
-      </w:r>
-      <w:r>
-        <w:t xml:space="preserve">free to have </w:t>
-      </w:r>
-      <w:r>
-        <w:t>their</w:t>
-      </w:r>
-      <w:r>
-        <w:t xml:space="preserve"> own legal counsel review this Agreement. </w:t>
+        <w:t xml:space="preserve">APPLICABLE LAW. Any legal or equitable claim that may arise from </w:t>
+      </w:r>
+      <w:r>
+        <w:t xml:space="preserve">the agreement </w:t>
+      </w:r>
+      <w:r>
+        <w:t>shall be resolved under Texas law.</w:t>
       </w:r>
     </w:p>
     <w:p>
@@ -764,16 +789,68 @@
         </w:numPr>
       </w:pPr>
       <w:r>
-        <w:t xml:space="preserve">ARM'S LENGTH AGREEMENT. This Agreement and each of its terms are the product of an arm's length negotiation between the Parties. In the event any ambiguity is found to exist in the interpretation of this Agreement, or any of its provisions, the Parties, and each of them, explicitly reject the application of any legal or equitable rule of interpretation which would lead to a construction either "for" or "against" a particular party based upon their status as the drafter of a specific term, language, or provision giving rise to such ambiguity. </w:t>
-      </w:r>
-      <w:r>
-        <w:t xml:space="preserve"> Each party</w:t>
-      </w:r>
-      <w:r>
-        <w:t xml:space="preserve"> agrees that this agreement is clear and unambiguous</w:t>
-      </w:r>
-      <w:r>
-        <w:t>.</w:t>
+        <w:lastRenderedPageBreak/>
+        <w:t xml:space="preserve">NO DURESS. </w:t>
+      </w:r>
+      <w:r>
+        <w:t xml:space="preserve">The Participant </w:t>
+      </w:r>
+      <w:r>
+        <w:t>agree</w:t>
+      </w:r>
+      <w:r>
+        <w:t xml:space="preserve">s </w:t>
+      </w:r>
+      <w:r>
+        <w:t>and acknowledge</w:t>
+      </w:r>
+      <w:r>
+        <w:t>s</w:t>
+      </w:r>
+      <w:r>
+        <w:t xml:space="preserve"> that </w:t>
+      </w:r>
+      <w:r>
+        <w:t xml:space="preserve">they are </w:t>
+      </w:r>
+      <w:r>
+        <w:t xml:space="preserve">under no pressure or duress to sign this Agreement and that </w:t>
+      </w:r>
+      <w:r>
+        <w:t>they h</w:t>
+      </w:r>
+      <w:r>
+        <w:t xml:space="preserve">ave been given a reasonable opportunity to review it before signing. </w:t>
+      </w:r>
+      <w:r>
+        <w:t xml:space="preserve">The Participant </w:t>
+      </w:r>
+      <w:r>
+        <w:t>further agree</w:t>
+      </w:r>
+      <w:r>
+        <w:t>s</w:t>
+      </w:r>
+      <w:r>
+        <w:t xml:space="preserve"> and acknowledge</w:t>
+      </w:r>
+      <w:r>
+        <w:t>s</w:t>
+      </w:r>
+      <w:r>
+        <w:t xml:space="preserve"> that </w:t>
+      </w:r>
+      <w:r>
+        <w:t xml:space="preserve">they are </w:t>
+      </w:r>
+      <w:r>
+        <w:t xml:space="preserve">free to have </w:t>
+      </w:r>
+      <w:r>
+        <w:t>their</w:t>
+      </w:r>
+      <w:r>
+        <w:t xml:space="preserve"> own legal counsel review this Agreement. </w:t>
       </w:r>
     </w:p>
     <w:p>
@@ -785,13 +862,16 @@
         </w:numPr>
       </w:pPr>
       <w:r>
-        <w:t xml:space="preserve">CONCURRENT RELEASE. The Participant acknowledges that this Agreement is given with the express intention of effecting the extinguishment of certain obligations owed to the Participant, and with the intention of binding the Participant's spouse, heirs, executors, administrators, legal </w:t>
-      </w:r>
-      <w:r>
-        <w:t>representatives,</w:t>
-      </w:r>
-      <w:r>
-        <w:t xml:space="preserve"> and assigns.</w:t>
+        <w:t xml:space="preserve">ARM'S LENGTH AGREEMENT. This Agreement and each of its terms are the product of an arm's length negotiation between the Parties. In the event any ambiguity is found to exist in the interpretation of this Agreement, or any of its provisions, the Parties, and each of them, explicitly reject the application of any legal or equitable rule of interpretation which would lead to a construction either "for" or "against" a particular party based upon their status as the drafter of a specific term, language, or provision giving rise to such ambiguity. </w:t>
+      </w:r>
+      <w:r>
+        <w:t xml:space="preserve"> Each party</w:t>
+      </w:r>
+      <w:r>
+        <w:t xml:space="preserve"> agrees that this agreement is clear and unambiguous</w:t>
+      </w:r>
+      <w:r>
+        <w:t>.</w:t>
       </w:r>
     </w:p>
     <w:p>
@@ -803,13 +883,13 @@
         </w:numPr>
       </w:pPr>
       <w:r>
-        <w:t>ENFORCEABILITY. The invalidity or unenforceability of any provision of this Agreement, whether standing alone or as applied to a particular occurrence or circumstance, shall not affect the validity or enforceability of any other provision of this Agreement or of any other applications of such provision</w:t>
-      </w:r>
-      <w:r>
-        <w:t xml:space="preserve"> and</w:t>
-      </w:r>
-      <w:r>
-        <w:t xml:space="preserve"> such invalid or unenforceable provision shall be deemed not to be a part of this Agreement.</w:t>
+        <w:t xml:space="preserve">CONCURRENT RELEASE. The Participant acknowledges that this Agreement is given with the express intention of effecting the extinguishment of certain obligations owed to the Participant, and with the intention of binding the Participant's spouse, heirs, executors, administrators, legal </w:t>
+      </w:r>
+      <w:r>
+        <w:t>representatives,</w:t>
+      </w:r>
+      <w:r>
+        <w:t xml:space="preserve"> and assigns.</w:t>
       </w:r>
     </w:p>
     <w:p>
@@ -821,7 +901,33 @@
         </w:numPr>
       </w:pPr>
       <w:r>
-        <w:t>DISPUTE RESOLUTION. The parties will attempt to resolve any dispute arising out of or relating to this Agreement through friendly negotiations amongst the parties. If the matter is not resolved by negotiation, the parties will resolve the dispute using the below Alternative Dispute Resolution (ADR) procedure.</w:t>
+        <w:t>ENFORCEABILITY. The invalidity or unenforceability of any provision of this Agreement, whether standing alone or as applied to a particular occurrence or circumstance, shall not affect the validity or enforceability of any other provision of this Agreement or of any other applications of such provision</w:t>
+      </w:r>
+      <w:r>
+        <w:t xml:space="preserve"> and</w:t>
+      </w:r>
+      <w:r>
+        <w:t xml:space="preserve"> such invalid or unenforceable provision shall be deemed not to be a part of this Agreement.</w:t>
+      </w:r>
+    </w:p>
+    <w:p>
+      <w:pPr>
+        <w:pStyle w:val="ListParagraph"/>
+        <w:numPr>
+          <w:ilvl w:val="0"/>
+          <w:numId w:val="1"/>
+        </w:numPr>
+      </w:pPr>
+      <w:r>
+        <w:t xml:space="preserve">DISPUTE RESOLUTION. The parties will attempt to resolve any dispute arising out of or relating to this Agreement through friendly negotiations amongst the parties. If the matter is not resolved by negotiation, the parties will resolve the dispute using the </w:t>
+      </w:r>
+      <w:proofErr w:type="gramStart"/>
+      <w:r>
+        <w:t>below Alternative Dispute Resolution (ADR) procedure</w:t>
+      </w:r>
+      <w:proofErr w:type="gramEnd"/>
+      <w:r>
+        <w:t>.</w:t>
       </w:r>
       <w:r>
         <w:t xml:space="preserve">  </w:t>
@@ -959,8 +1065,8 @@
         <w:tblDescription w:val=""/>
       </w:tblPr>
       <w:tblGrid>
-        <w:gridCol w:w="6191"/>
-        <w:gridCol w:w="3745"/>
+        <w:gridCol w:w="6277"/>
+        <w:gridCol w:w="3825"/>
       </w:tblGrid>
       <w:tr>
         <w:tc>
@@ -1111,7 +1217,7 @@
           <w:sz w:val="14"/>
           <w:szCs w:val="14"/>
         </w:rPr>
-        <w:t>0 May</w:t>
+        <w:t>1 Jul</w:t>
       </w:r>
       <w:r>
         <w:rPr>
@@ -1141,7 +1247,7 @@
     <w:sectPr>
       <w:footerReference w:type="default" r:id="rId7"/>
       <w:pgSz w:w="12240" w:h="15840"/>
-      <w:pgMar w:top="1152" w:right="1152" w:bottom="1152" w:left="1152" w:header="720" w:footer="720" w:gutter="0"/>
+      <w:pgMar w:top="720" w:right="720" w:bottom="720" w:left="720" w:header="720" w:footer="720" w:gutter="0"/>
       <w:cols w:space="720"/>
       <w:docGrid w:linePitch="360"/>
     </w:sectPr>
@@ -1150,7 +1256,7 @@
 </file>
 
 <file path=word/endnotes.xml><?xml version="1.0" encoding="utf-8"?>
-<w:endnotes xmlns:wpc="http://schemas.microsoft.com/office/word/2010/wordprocessingCanvas" xmlns:cx="http://schemas.microsoft.com/office/drawing/2014/chartex" xmlns:cx1="http://schemas.microsoft.com/office/drawing/2015/9/8/chartex" xmlns:cx2="http://schemas.microsoft.com/office/drawing/2015/10/21/chartex" xmlns:cx3="http://schemas.microsoft.com/office/drawing/2016/5/9/chartex" xmlns:cx4="http://schemas.microsoft.com/office/drawing/2016/5/10/chartex" xmlns:cx5="http://schemas.microsoft.com/office/drawing/2016/5/11/chartex" xmlns:cx6="http://schemas.microsoft.com/office/drawing/2016/5/12/chartex" xmlns:cx7="http://schemas.microsoft.com/office/drawing/2016/5/13/chartex" xmlns:cx8="http://schemas.microsoft.com/office/drawing/2016/5/14/chartex" xmlns:mc="http://schemas.openxmlformats.org/markup-compatibility/2006" xmlns:aink="http://schemas.microsoft.com/office/drawing/2016/ink" xmlns:am3d="http://schemas.microsoft.com/office/drawing/2017/model3d" xmlns:o="urn:schemas-microsoft-com:office:office" xmlns:oel="http://schemas.microsoft.com/office/2019/extlst" xmlns:r="http://schemas.openxmlformats.org/officeDocument/2006/relationships" xmlns:m="http://schemas.openxmlformats.org/officeDocument/2006/math" xmlns:v="urn:schemas-microsoft-com:vml" xmlns:wp14="http://schemas.microsoft.com/office/word/2010/wordprocessingDrawing" xmlns:wp="http://schemas.openxmlformats.org/drawingml/2006/wordprocessingDrawing" xmlns:w10="urn:schemas-microsoft-com:office:word" xmlns:w="http://schemas.openxmlformats.org/wordprocessingml/2006/main" xmlns:w14="http://schemas.microsoft.com/office/word/2010/wordml" xmlns:w15="http://schemas.microsoft.com/office/word/2012/wordml" xmlns:w16cex="http://schemas.microsoft.com/office/word/2018/wordml/cex" xmlns:w16cid="http://schemas.microsoft.com/office/word/2016/wordml/cid" xmlns:w16="http://schemas.microsoft.com/office/word/2018/wordml" xmlns:w16du="http://schemas.microsoft.com/office/word/2023/wordml/word16du" xmlns:w16sdtdh="http://schemas.microsoft.com/office/word/2020/wordml/sdtdatahash" xmlns:w16se="http://schemas.microsoft.com/office/word/2015/wordml/symex" xmlns:wpg="http://schemas.microsoft.com/office/word/2010/wordprocessingGroup" xmlns:wpi="http://schemas.microsoft.com/office/word/2010/wordprocessingInk" xmlns:wne="http://schemas.microsoft.com/office/word/2006/wordml" xmlns:wps="http://schemas.microsoft.com/office/word/2010/wordprocessingShape" mc:Ignorable="w14 w15 w16se w16cid w16 w16cex w16sdtdh wp14">
+<w:endnotes xmlns:wpc="http://schemas.microsoft.com/office/word/2010/wordprocessingCanvas" xmlns:cx="http://schemas.microsoft.com/office/drawing/2014/chartex" xmlns:cx1="http://schemas.microsoft.com/office/drawing/2015/9/8/chartex" xmlns:cx2="http://schemas.microsoft.com/office/drawing/2015/10/21/chartex" xmlns:cx3="http://schemas.microsoft.com/office/drawing/2016/5/9/chartex" xmlns:cx4="http://schemas.microsoft.com/office/drawing/2016/5/10/chartex" xmlns:cx5="http://schemas.microsoft.com/office/drawing/2016/5/11/chartex" xmlns:cx6="http://schemas.microsoft.com/office/drawing/2016/5/12/chartex" xmlns:cx7="http://schemas.microsoft.com/office/drawing/2016/5/13/chartex" xmlns:cx8="http://schemas.microsoft.com/office/drawing/2016/5/14/chartex" xmlns:mc="http://schemas.openxmlformats.org/markup-compatibility/2006" xmlns:aink="http://schemas.microsoft.com/office/drawing/2016/ink" xmlns:am3d="http://schemas.microsoft.com/office/drawing/2017/model3d" xmlns:o="urn:schemas-microsoft-com:office:office" xmlns:oel="http://schemas.microsoft.com/office/2019/extlst" xmlns:r="http://schemas.openxmlformats.org/officeDocument/2006/relationships" xmlns:m="http://schemas.openxmlformats.org/officeDocument/2006/math" xmlns:v="urn:schemas-microsoft-com:vml" xmlns:wp14="http://schemas.microsoft.com/office/word/2010/wordprocessingDrawing" xmlns:wp="http://schemas.openxmlformats.org/drawingml/2006/wordprocessingDrawing" xmlns:w10="urn:schemas-microsoft-com:office:word" xmlns:w="http://schemas.openxmlformats.org/wordprocessingml/2006/main" xmlns:w14="http://schemas.microsoft.com/office/word/2010/wordml" xmlns:w15="http://schemas.microsoft.com/office/word/2012/wordml" xmlns:w16cex="http://schemas.microsoft.com/office/word/2018/wordml/cex" xmlns:w16cid="http://schemas.microsoft.com/office/word/2016/wordml/cid" xmlns:w16="http://schemas.microsoft.com/office/word/2018/wordml" xmlns:w16sdtdh="http://schemas.microsoft.com/office/word/2020/wordml/sdtdatahash" xmlns:w16se="http://schemas.microsoft.com/office/word/2015/wordml/symex" xmlns:wpg="http://schemas.microsoft.com/office/word/2010/wordprocessingGroup" xmlns:wpi="http://schemas.microsoft.com/office/word/2010/wordprocessingInk" xmlns:wne="http://schemas.microsoft.com/office/word/2006/wordml" xmlns:wps="http://schemas.microsoft.com/office/word/2010/wordprocessingShape" mc:Ignorable="w14 w15 w16se w16cid w16 w16cex w16sdtdh wp14">
   <w:endnote w:type="separator" w:id="-1">
     <w:p>
       <w:pPr>
@@ -1175,7 +1281,7 @@
 </file>
 
 <file path=word/footer1.xml><?xml version="1.0" encoding="utf-8"?>
-<w:ftr xmlns:wpc="http://schemas.microsoft.com/office/word/2010/wordprocessingCanvas" xmlns:cx="http://schemas.microsoft.com/office/drawing/2014/chartex" xmlns:cx1="http://schemas.microsoft.com/office/drawing/2015/9/8/chartex" xmlns:cx2="http://schemas.microsoft.com/office/drawing/2015/10/21/chartex" xmlns:cx3="http://schemas.microsoft.com/office/drawing/2016/5/9/chartex" xmlns:cx4="http://schemas.microsoft.com/office/drawing/2016/5/10/chartex" xmlns:cx5="http://schemas.microsoft.com/office/drawing/2016/5/11/chartex" xmlns:cx6="http://schemas.microsoft.com/office/drawing/2016/5/12/chartex" xmlns:cx7="http://schemas.microsoft.com/office/drawing/2016/5/13/chartex" xmlns:cx8="http://schemas.microsoft.com/office/drawing/2016/5/14/chartex" xmlns:mc="http://schemas.openxmlformats.org/markup-compatibility/2006" xmlns:aink="http://schemas.microsoft.com/office/drawing/2016/ink" xmlns:am3d="http://schemas.microsoft.com/office/drawing/2017/model3d" xmlns:o="urn:schemas-microsoft-com:office:office" xmlns:oel="http://schemas.microsoft.com/office/2019/extlst" xmlns:r="http://schemas.openxmlformats.org/officeDocument/2006/relationships" xmlns:m="http://schemas.openxmlformats.org/officeDocument/2006/math" xmlns:v="urn:schemas-microsoft-com:vml" xmlns:wp14="http://schemas.microsoft.com/office/word/2010/wordprocessingDrawing" xmlns:wp="http://schemas.openxmlformats.org/drawingml/2006/wordprocessingDrawing" xmlns:w10="urn:schemas-microsoft-com:office:word" xmlns:w="http://schemas.openxmlformats.org/wordprocessingml/2006/main" xmlns:w14="http://schemas.microsoft.com/office/word/2010/wordml" xmlns:w15="http://schemas.microsoft.com/office/word/2012/wordml" xmlns:w16cex="http://schemas.microsoft.com/office/word/2018/wordml/cex" xmlns:w16cid="http://schemas.microsoft.com/office/word/2016/wordml/cid" xmlns:w16="http://schemas.microsoft.com/office/word/2018/wordml" xmlns:w16du="http://schemas.microsoft.com/office/word/2023/wordml/word16du" xmlns:w16sdtdh="http://schemas.microsoft.com/office/word/2020/wordml/sdtdatahash" xmlns:w16se="http://schemas.microsoft.com/office/word/2015/wordml/symex" xmlns:wpg="http://schemas.microsoft.com/office/word/2010/wordprocessingGroup" xmlns:wpi="http://schemas.microsoft.com/office/word/2010/wordprocessingInk" xmlns:wne="http://schemas.microsoft.com/office/word/2006/wordml" xmlns:wps="http://schemas.microsoft.com/office/word/2010/wordprocessingShape" mc:Ignorable="w14 w15 w16se w16cid w16 w16cex w16sdtdh wp14">
+<w:ftr xmlns:wpc="http://schemas.microsoft.com/office/word/2010/wordprocessingCanvas" xmlns:cx="http://schemas.microsoft.com/office/drawing/2014/chartex" xmlns:cx1="http://schemas.microsoft.com/office/drawing/2015/9/8/chartex" xmlns:cx2="http://schemas.microsoft.com/office/drawing/2015/10/21/chartex" xmlns:cx3="http://schemas.microsoft.com/office/drawing/2016/5/9/chartex" xmlns:cx4="http://schemas.microsoft.com/office/drawing/2016/5/10/chartex" xmlns:cx5="http://schemas.microsoft.com/office/drawing/2016/5/11/chartex" xmlns:cx6="http://schemas.microsoft.com/office/drawing/2016/5/12/chartex" xmlns:cx7="http://schemas.microsoft.com/office/drawing/2016/5/13/chartex" xmlns:cx8="http://schemas.microsoft.com/office/drawing/2016/5/14/chartex" xmlns:mc="http://schemas.openxmlformats.org/markup-compatibility/2006" xmlns:aink="http://schemas.microsoft.com/office/drawing/2016/ink" xmlns:am3d="http://schemas.microsoft.com/office/drawing/2017/model3d" xmlns:o="urn:schemas-microsoft-com:office:office" xmlns:oel="http://schemas.microsoft.com/office/2019/extlst" xmlns:r="http://schemas.openxmlformats.org/officeDocument/2006/relationships" xmlns:m="http://schemas.openxmlformats.org/officeDocument/2006/math" xmlns:v="urn:schemas-microsoft-com:vml" xmlns:wp14="http://schemas.microsoft.com/office/word/2010/wordprocessingDrawing" xmlns:wp="http://schemas.openxmlformats.org/drawingml/2006/wordprocessingDrawing" xmlns:w10="urn:schemas-microsoft-com:office:word" xmlns:w="http://schemas.openxmlformats.org/wordprocessingml/2006/main" xmlns:w14="http://schemas.microsoft.com/office/word/2010/wordml" xmlns:w15="http://schemas.microsoft.com/office/word/2012/wordml" xmlns:w16cex="http://schemas.microsoft.com/office/word/2018/wordml/cex" xmlns:w16cid="http://schemas.microsoft.com/office/word/2016/wordml/cid" xmlns:w16="http://schemas.microsoft.com/office/word/2018/wordml" xmlns:w16sdtdh="http://schemas.microsoft.com/office/word/2020/wordml/sdtdatahash" xmlns:w16se="http://schemas.microsoft.com/office/word/2015/wordml/symex" xmlns:wpg="http://schemas.microsoft.com/office/word/2010/wordprocessingGroup" xmlns:wpi="http://schemas.microsoft.com/office/word/2010/wordprocessingInk" xmlns:wne="http://schemas.microsoft.com/office/word/2006/wordml" xmlns:wps="http://schemas.microsoft.com/office/word/2010/wordprocessingShape" mc:Ignorable="w14 w15 w16se w16cid w16 w16cex w16sdtdh wp14">
   <w:sdt>
     <w:sdtPr>
       <w:id w:val="-2120909987"/>
@@ -1303,7 +1409,7 @@
 </file>
 
 <file path=word/footnotes.xml><?xml version="1.0" encoding="utf-8"?>
-<w:footnotes xmlns:wpc="http://schemas.microsoft.com/office/word/2010/wordprocessingCanvas" xmlns:cx="http://schemas.microsoft.com/office/drawing/2014/chartex" xmlns:cx1="http://schemas.microsoft.com/office/drawing/2015/9/8/chartex" xmlns:cx2="http://schemas.microsoft.com/office/drawing/2015/10/21/chartex" xmlns:cx3="http://schemas.microsoft.com/office/drawing/2016/5/9/chartex" xmlns:cx4="http://schemas.microsoft.com/office/drawing/2016/5/10/chartex" xmlns:cx5="http://schemas.microsoft.com/office/drawing/2016/5/11/chartex" xmlns:cx6="http://schemas.microsoft.com/office/drawing/2016/5/12/chartex" xmlns:cx7="http://schemas.microsoft.com/office/drawing/2016/5/13/chartex" xmlns:cx8="http://schemas.microsoft.com/office/drawing/2016/5/14/chartex" xmlns:mc="http://schemas.openxmlformats.org/markup-compatibility/2006" xmlns:aink="http://schemas.microsoft.com/office/drawing/2016/ink" xmlns:am3d="http://schemas.microsoft.com/office/drawing/2017/model3d" xmlns:o="urn:schemas-microsoft-com:office:office" xmlns:oel="http://schemas.microsoft.com/office/2019/extlst" xmlns:r="http://schemas.openxmlformats.org/officeDocument/2006/relationships" xmlns:m="http://schemas.openxmlformats.org/officeDocument/2006/math" xmlns:v="urn:schemas-microsoft-com:vml" xmlns:wp14="http://schemas.microsoft.com/office/word/2010/wordprocessingDrawing" xmlns:wp="http://schemas.openxmlformats.org/drawingml/2006/wordprocessingDrawing" xmlns:w10="urn:schemas-microsoft-com:office:word" xmlns:w="http://schemas.openxmlformats.org/wordprocessingml/2006/main" xmlns:w14="http://schemas.microsoft.com/office/word/2010/wordml" xmlns:w15="http://schemas.microsoft.com/office/word/2012/wordml" xmlns:w16cex="http://schemas.microsoft.com/office/word/2018/wordml/cex" xmlns:w16cid="http://schemas.microsoft.com/office/word/2016/wordml/cid" xmlns:w16="http://schemas.microsoft.com/office/word/2018/wordml" xmlns:w16du="http://schemas.microsoft.com/office/word/2023/wordml/word16du" xmlns:w16sdtdh="http://schemas.microsoft.com/office/word/2020/wordml/sdtdatahash" xmlns:w16se="http://schemas.microsoft.com/office/word/2015/wordml/symex" xmlns:wpg="http://schemas.microsoft.com/office/word/2010/wordprocessingGroup" xmlns:wpi="http://schemas.microsoft.com/office/word/2010/wordprocessingInk" xmlns:wne="http://schemas.microsoft.com/office/word/2006/wordml" xmlns:wps="http://schemas.microsoft.com/office/word/2010/wordprocessingShape" mc:Ignorable="w14 w15 w16se w16cid w16 w16cex w16sdtdh wp14">
+<w:footnotes xmlns:wpc="http://schemas.microsoft.com/office/word/2010/wordprocessingCanvas" xmlns:cx="http://schemas.microsoft.com/office/drawing/2014/chartex" xmlns:cx1="http://schemas.microsoft.com/office/drawing/2015/9/8/chartex" xmlns:cx2="http://schemas.microsoft.com/office/drawing/2015/10/21/chartex" xmlns:cx3="http://schemas.microsoft.com/office/drawing/2016/5/9/chartex" xmlns:cx4="http://schemas.microsoft.com/office/drawing/2016/5/10/chartex" xmlns:cx5="http://schemas.microsoft.com/office/drawing/2016/5/11/chartex" xmlns:cx6="http://schemas.microsoft.com/office/drawing/2016/5/12/chartex" xmlns:cx7="http://schemas.microsoft.com/office/drawing/2016/5/13/chartex" xmlns:cx8="http://schemas.microsoft.com/office/drawing/2016/5/14/chartex" xmlns:mc="http://schemas.openxmlformats.org/markup-compatibility/2006" xmlns:aink="http://schemas.microsoft.com/office/drawing/2016/ink" xmlns:am3d="http://schemas.microsoft.com/office/drawing/2017/model3d" xmlns:o="urn:schemas-microsoft-com:office:office" xmlns:oel="http://schemas.microsoft.com/office/2019/extlst" xmlns:r="http://schemas.openxmlformats.org/officeDocument/2006/relationships" xmlns:m="http://schemas.openxmlformats.org/officeDocument/2006/math" xmlns:v="urn:schemas-microsoft-com:vml" xmlns:wp14="http://schemas.microsoft.com/office/word/2010/wordprocessingDrawing" xmlns:wp="http://schemas.openxmlformats.org/drawingml/2006/wordprocessingDrawing" xmlns:w10="urn:schemas-microsoft-com:office:word" xmlns:w="http://schemas.openxmlformats.org/wordprocessingml/2006/main" xmlns:w14="http://schemas.microsoft.com/office/word/2010/wordml" xmlns:w15="http://schemas.microsoft.com/office/word/2012/wordml" xmlns:w16cex="http://schemas.microsoft.com/office/word/2018/wordml/cex" xmlns:w16cid="http://schemas.microsoft.com/office/word/2016/wordml/cid" xmlns:w16="http://schemas.microsoft.com/office/word/2018/wordml" xmlns:w16sdtdh="http://schemas.microsoft.com/office/word/2020/wordml/sdtdatahash" xmlns:w16se="http://schemas.microsoft.com/office/word/2015/wordml/symex" xmlns:wpg="http://schemas.microsoft.com/office/word/2010/wordprocessingGroup" xmlns:wpi="http://schemas.microsoft.com/office/word/2010/wordprocessingInk" xmlns:wne="http://schemas.microsoft.com/office/word/2006/wordml" xmlns:wps="http://schemas.microsoft.com/office/word/2010/wordprocessingShape" mc:Ignorable="w14 w15 w16se w16cid w16 w16cex w16sdtdh wp14">
   <w:footnote w:type="separator" w:id="-1">
     <w:p>
       <w:pPr>
@@ -1328,7 +1434,7 @@
 </file>
 
 <file path=word/numbering.xml><?xml version="1.0" encoding="utf-8"?>
-<w:numbering xmlns:wpc="http://schemas.microsoft.com/office/word/2010/wordprocessingCanvas" xmlns:cx="http://schemas.microsoft.com/office/drawing/2014/chartex" xmlns:cx1="http://schemas.microsoft.com/office/drawing/2015/9/8/chartex" xmlns:cx2="http://schemas.microsoft.com/office/drawing/2015/10/21/chartex" xmlns:cx3="http://schemas.microsoft.com/office/drawing/2016/5/9/chartex" xmlns:cx4="http://schemas.microsoft.com/office/drawing/2016/5/10/chartex" xmlns:cx5="http://schemas.microsoft.com/office/drawing/2016/5/11/chartex" xmlns:cx6="http://schemas.microsoft.com/office/drawing/2016/5/12/chartex" xmlns:cx7="http://schemas.microsoft.com/office/drawing/2016/5/13/chartex" xmlns:cx8="http://schemas.microsoft.com/office/drawing/2016/5/14/chartex" xmlns:mc="http://schemas.openxmlformats.org/markup-compatibility/2006" xmlns:aink="http://schemas.microsoft.com/office/drawing/2016/ink" xmlns:am3d="http://schemas.microsoft.com/office/drawing/2017/model3d" xmlns:o="urn:schemas-microsoft-com:office:office" xmlns:oel="http://schemas.microsoft.com/office/2019/extlst" xmlns:r="http://schemas.openxmlformats.org/officeDocument/2006/relationships" xmlns:m="http://schemas.openxmlformats.org/officeDocument/2006/math" xmlns:v="urn:schemas-microsoft-com:vml" xmlns:wp14="http://schemas.microsoft.com/office/word/2010/wordprocessingDrawing" xmlns:wp="http://schemas.openxmlformats.org/drawingml/2006/wordprocessingDrawing" xmlns:w10="urn:schemas-microsoft-com:office:word" xmlns:w="http://schemas.openxmlformats.org/wordprocessingml/2006/main" xmlns:w14="http://schemas.microsoft.com/office/word/2010/wordml" xmlns:w15="http://schemas.microsoft.com/office/word/2012/wordml" xmlns:w16cex="http://schemas.microsoft.com/office/word/2018/wordml/cex" xmlns:w16cid="http://schemas.microsoft.com/office/word/2016/wordml/cid" xmlns:w16="http://schemas.microsoft.com/office/word/2018/wordml" xmlns:w16du="http://schemas.microsoft.com/office/word/2023/wordml/word16du" xmlns:w16sdtdh="http://schemas.microsoft.com/office/word/2020/wordml/sdtdatahash" xmlns:w16se="http://schemas.microsoft.com/office/word/2015/wordml/symex" xmlns:wpg="http://schemas.microsoft.com/office/word/2010/wordprocessingGroup" xmlns:wpi="http://schemas.microsoft.com/office/word/2010/wordprocessingInk" xmlns:wne="http://schemas.microsoft.com/office/word/2006/wordml" xmlns:wps="http://schemas.microsoft.com/office/word/2010/wordprocessingShape" mc:Ignorable="w14 w15 w16se w16cid w16 w16cex w16sdtdh wp14">
+<w:numbering xmlns:wpc="http://schemas.microsoft.com/office/word/2010/wordprocessingCanvas" xmlns:cx="http://schemas.microsoft.com/office/drawing/2014/chartex" xmlns:cx1="http://schemas.microsoft.com/office/drawing/2015/9/8/chartex" xmlns:cx2="http://schemas.microsoft.com/office/drawing/2015/10/21/chartex" xmlns:cx3="http://schemas.microsoft.com/office/drawing/2016/5/9/chartex" xmlns:cx4="http://schemas.microsoft.com/office/drawing/2016/5/10/chartex" xmlns:cx5="http://schemas.microsoft.com/office/drawing/2016/5/11/chartex" xmlns:cx6="http://schemas.microsoft.com/office/drawing/2016/5/12/chartex" xmlns:cx7="http://schemas.microsoft.com/office/drawing/2016/5/13/chartex" xmlns:cx8="http://schemas.microsoft.com/office/drawing/2016/5/14/chartex" xmlns:mc="http://schemas.openxmlformats.org/markup-compatibility/2006" xmlns:aink="http://schemas.microsoft.com/office/drawing/2016/ink" xmlns:am3d="http://schemas.microsoft.com/office/drawing/2017/model3d" xmlns:o="urn:schemas-microsoft-com:office:office" xmlns:oel="http://schemas.microsoft.com/office/2019/extlst" xmlns:r="http://schemas.openxmlformats.org/officeDocument/2006/relationships" xmlns:m="http://schemas.openxmlformats.org/officeDocument/2006/math" xmlns:v="urn:schemas-microsoft-com:vml" xmlns:wp14="http://schemas.microsoft.com/office/word/2010/wordprocessingDrawing" xmlns:wp="http://schemas.openxmlformats.org/drawingml/2006/wordprocessingDrawing" xmlns:w10="urn:schemas-microsoft-com:office:word" xmlns:w="http://schemas.openxmlformats.org/wordprocessingml/2006/main" xmlns:w14="http://schemas.microsoft.com/office/word/2010/wordml" xmlns:w15="http://schemas.microsoft.com/office/word/2012/wordml" xmlns:w16cex="http://schemas.microsoft.com/office/word/2018/wordml/cex" xmlns:w16cid="http://schemas.microsoft.com/office/word/2016/wordml/cid" xmlns:w16="http://schemas.microsoft.com/office/word/2018/wordml" xmlns:w16sdtdh="http://schemas.microsoft.com/office/word/2020/wordml/sdtdatahash" xmlns:w16se="http://schemas.microsoft.com/office/word/2015/wordml/symex" xmlns:wpg="http://schemas.microsoft.com/office/word/2010/wordprocessingGroup" xmlns:wpi="http://schemas.microsoft.com/office/word/2010/wordprocessingInk" xmlns:wne="http://schemas.microsoft.com/office/word/2006/wordml" xmlns:wps="http://schemas.microsoft.com/office/word/2010/wordprocessingShape" mc:Ignorable="w14 w15 w16se w16cid w16 w16cex w16sdtdh wp14">
   <w:abstractNum w:abstractNumId="0" w15:restartNumberingAfterBreak="0">
     <w:nsid w:val="3D6D4D91"/>
     <w:multiLevelType w:val="hybridMultilevel"/>

--- a/src/liability-waiver.docx
+++ b/src/liability-waiver.docx
@@ -25,6 +25,9 @@
         <w:t xml:space="preserve">FULL AND COMPLETE </w:t>
       </w:r>
       <w:r>
+        <w:t xml:space="preserve">ASSUMPTION OF ALL RISKS AND </w:t>
+      </w:r>
+      <w:r>
         <w:t>RELEASE OF LIABILITY</w:t>
       </w:r>
     </w:p>
@@ -41,49 +44,187 @@
     </w:p>
     <w:p>
       <w:r>
-        <w:t>In exchange for participation in activit</w:t>
-      </w:r>
-      <w:r>
-        <w:t xml:space="preserve">ies at and/or </w:t>
-      </w:r>
-      <w:r>
-        <w:t xml:space="preserve">presence upon and/or </w:t>
-      </w:r>
-      <w:r>
-        <w:t>use of property</w:t>
+        <w:t xml:space="preserve">This document is an agreement between </w:t>
+      </w:r>
+      <w:r>
+        <w:t>Steven P Burns and Linda M Burns</w:t>
+      </w:r>
+      <w:r>
+        <w:t xml:space="preserve">, their </w:t>
+      </w:r>
+      <w:r>
+        <w:t xml:space="preserve">affiliates, </w:t>
+      </w:r>
+      <w:r>
+        <w:t>heirs, executors, administrators, representatives, agents, employees</w:t>
+      </w:r>
+      <w:r>
+        <w:t>, predecessors and successors (“</w:t>
+      </w:r>
+      <w:r>
+        <w:rPr>
+          <w:b/>
+          <w:bCs/>
+        </w:rPr>
+        <w:t>T</w:t>
+      </w:r>
+      <w:r>
+        <w:rPr>
+          <w:b/>
+          <w:bCs/>
+        </w:rPr>
+        <w:t>he Hosts</w:t>
+      </w:r>
+      <w:r>
+        <w:t>”)</w:t>
+      </w:r>
+      <w:r>
+        <w:t xml:space="preserve">, </w:t>
+      </w:r>
+      <w:r>
+        <w:t xml:space="preserve">and the undersigned party, </w:t>
+      </w:r>
+      <w:r>
+        <w:t xml:space="preserve">their heirs, </w:t>
+      </w:r>
+      <w:r>
+        <w:t xml:space="preserve">spouse, </w:t>
+      </w:r>
+      <w:r>
+        <w:t xml:space="preserve">parents, dependents, family members, any accompanying companions, </w:t>
+      </w:r>
+      <w:r>
+        <w:t xml:space="preserve">and additionally their </w:t>
+      </w:r>
+      <w:r>
+        <w:t xml:space="preserve">executors, administrators, </w:t>
+      </w:r>
+      <w:r>
+        <w:t xml:space="preserve">agents, </w:t>
+      </w:r>
+      <w:r>
+        <w:t xml:space="preserve">assigns, or personal </w:t>
+      </w:r>
+      <w:r>
+        <w:t xml:space="preserve">or legal </w:t>
+      </w:r>
+      <w:r>
+        <w:t>representatives</w:t>
+      </w:r>
+      <w:r>
+        <w:t xml:space="preserve"> (“</w:t>
+      </w:r>
+      <w:r>
+        <w:rPr>
+          <w:b/>
+          <w:bCs/>
+        </w:rPr>
+        <w:t>T</w:t>
+      </w:r>
+      <w:r>
+        <w:rPr>
+          <w:b/>
+          <w:bCs/>
+        </w:rPr>
+        <w:t>he Participant</w:t>
+      </w:r>
+      <w:r>
+        <w:rPr>
+          <w:b/>
+          <w:bCs/>
+        </w:rPr>
+        <w:t>s</w:t>
+      </w:r>
+      <w:r>
+        <w:t xml:space="preserve">”) regarding </w:t>
+      </w:r>
+      <w:r>
+        <w:t>T</w:t>
+      </w:r>
+      <w:r>
+        <w:t xml:space="preserve">he Participant’s </w:t>
+      </w:r>
+      <w:r>
+        <w:t>participation in activit</w:t>
+      </w:r>
+      <w:r>
+        <w:t>ies at and/or presence upon and/or use of property and</w:t>
+      </w:r>
+      <w:r>
+        <w:t>/or</w:t>
+      </w:r>
+      <w:r>
+        <w:t xml:space="preserve"> facilities </w:t>
+      </w:r>
+      <w:r>
+        <w:t xml:space="preserve">and/or equipment </w:t>
+      </w:r>
+      <w:r>
+        <w:t>at</w:t>
+      </w:r>
+      <w:r>
+        <w:t xml:space="preserve"> 101 Layton Way, Georgetown, Texas, 78633</w:t>
       </w:r>
       <w:r>
         <w:t xml:space="preserve"> </w:t>
       </w:r>
       <w:r>
-        <w:t xml:space="preserve">and facilities of </w:t>
-      </w:r>
-      <w:r>
-        <w:t>Steven P Burns and Linda M Burns</w:t>
-      </w:r>
-      <w:r>
-        <w:t xml:space="preserve"> (“the Hosts”)</w:t>
-      </w:r>
-      <w:r>
-        <w:t xml:space="preserve">, </w:t>
-      </w:r>
-      <w:r>
-        <w:t>at</w:t>
-      </w:r>
-      <w:r>
-        <w:t xml:space="preserve"> 101 Layton Way, Georgetown, Texas, 78633, </w:t>
-      </w:r>
-      <w:r>
-        <w:t>the undersigned party (“the Participant”) agree</w:t>
+        <w:t xml:space="preserve">on the date noted below </w:t>
+      </w:r>
+      <w:r>
+        <w:t>(“</w:t>
+      </w:r>
+      <w:r>
+        <w:rPr>
+          <w:b/>
+          <w:bCs/>
+        </w:rPr>
+        <w:t xml:space="preserve">The </w:t>
+      </w:r>
+      <w:r>
+        <w:rPr>
+          <w:b/>
+          <w:bCs/>
+        </w:rPr>
+        <w:t>Event</w:t>
+      </w:r>
+      <w:r>
+        <w:t>”)</w:t>
+      </w:r>
+      <w:r>
+        <w:t>.</w:t>
+      </w:r>
+    </w:p>
+    <w:p>
+      <w:r>
+        <w:t>“</w:t>
+      </w:r>
+      <w:r>
+        <w:t>T</w:t>
+      </w:r>
+      <w:r>
+        <w:t>he Participant</w:t>
       </w:r>
       <w:r>
         <w:t>s</w:t>
       </w:r>
       <w:r>
-        <w:t xml:space="preserve"> for themselves and the members of their family</w:t>
-      </w:r>
-      <w:r>
-        <w:t xml:space="preserve">, to the following: </w:t>
+        <w:t xml:space="preserve">” </w:t>
+      </w:r>
+      <w:r>
+        <w:t xml:space="preserve">expressly </w:t>
+      </w:r>
+      <w:r>
+        <w:t xml:space="preserve">agree </w:t>
+      </w:r>
+      <w:r>
+        <w:t xml:space="preserve">to </w:t>
+      </w:r>
+      <w:r>
+        <w:t>all the following terms</w:t>
+      </w:r>
+      <w:r>
+        <w:t xml:space="preserve">: </w:t>
       </w:r>
     </w:p>
     <w:p>
@@ -98,71 +239,40 @@
         <w:t xml:space="preserve">AGREEMENT TO FOLLOW DIRECTIONS. </w:t>
       </w:r>
       <w:r>
+        <w:t>The Participants</w:t>
+      </w:r>
+      <w:r>
+        <w:t xml:space="preserve"> agree to observe and </w:t>
+      </w:r>
+      <w:r>
+        <w:rPr>
+          <w:b/>
+          <w:bCs/>
+        </w:rPr>
+        <w:t xml:space="preserve">obey all posted rules and warnings, and further agree to follow any </w:t>
+      </w:r>
+      <w:r>
+        <w:rPr>
+          <w:b/>
+          <w:bCs/>
+        </w:rPr>
+        <w:t xml:space="preserve">written or </w:t>
+      </w:r>
+      <w:r>
+        <w:rPr>
+          <w:b/>
+          <w:bCs/>
+        </w:rPr>
+        <w:t>oral instructions or directions given</w:t>
+      </w:r>
+      <w:r>
+        <w:t xml:space="preserve"> by </w:t>
+      </w:r>
+      <w:r>
         <w:t>T</w:t>
       </w:r>
       <w:r>
-        <w:t>he Participant agree</w:t>
-      </w:r>
-      <w:r>
-        <w:t>s</w:t>
-      </w:r>
-      <w:r>
-        <w:t xml:space="preserve"> to observe and </w:t>
-      </w:r>
-      <w:r>
-        <w:rPr>
-          <w:b/>
-          <w:bCs/>
-        </w:rPr>
-        <w:t xml:space="preserve">obey all posted rules and warnings, and further </w:t>
-      </w:r>
-      <w:proofErr w:type="gramStart"/>
-      <w:r>
-        <w:rPr>
-          <w:b/>
-          <w:bCs/>
-        </w:rPr>
-        <w:t>agree</w:t>
-      </w:r>
-      <w:proofErr w:type="gramEnd"/>
-      <w:r>
-        <w:rPr>
-          <w:b/>
-          <w:bCs/>
-        </w:rPr>
-        <w:t xml:space="preserve"> to follow any </w:t>
-      </w:r>
-      <w:r>
-        <w:rPr>
-          <w:b/>
-          <w:bCs/>
-        </w:rPr>
-        <w:t xml:space="preserve">written or </w:t>
-      </w:r>
-      <w:r>
-        <w:rPr>
-          <w:b/>
-          <w:bCs/>
-        </w:rPr>
-        <w:t>oral instructions or directions given</w:t>
-      </w:r>
-      <w:r>
-        <w:t xml:space="preserve"> by </w:t>
-      </w:r>
-      <w:r>
-        <w:t>the Hosts</w:t>
-      </w:r>
-      <w:r>
-        <w:t xml:space="preserve">, or the employees, </w:t>
-      </w:r>
-      <w:r>
-        <w:t>representatives,</w:t>
-      </w:r>
-      <w:r>
-        <w:t xml:space="preserve"> or agents of </w:t>
-      </w:r>
-      <w:r>
-        <w:t>the Hosts</w:t>
+        <w:t>he Hosts</w:t>
       </w:r>
       <w:r>
         <w:t>.</w:t>
@@ -177,291 +287,295 @@
         </w:numPr>
       </w:pPr>
       <w:r>
-        <w:t xml:space="preserve">ASSUMPTION OF THE RISKS AND RELEASE. </w:t>
+        <w:t xml:space="preserve">EXPRESS </w:t>
+      </w:r>
+      <w:r>
+        <w:t>ASSUMPTION OF THE RISKS</w:t>
+      </w:r>
+      <w:r>
+        <w:t>, INDEMNIFICATION,</w:t>
+      </w:r>
+      <w:r>
+        <w:t xml:space="preserve"> AND RELEASE</w:t>
+      </w:r>
+      <w:r>
+        <w:t xml:space="preserve"> OF LIABILITY</w:t>
+      </w:r>
+      <w:r>
+        <w:t xml:space="preserve">. </w:t>
+      </w:r>
+      <w:r>
+        <w:t>The Participants</w:t>
+      </w:r>
+      <w:r>
+        <w:t xml:space="preserve"> </w:t>
+      </w:r>
+      <w:r>
+        <w:t xml:space="preserve">understand and </w:t>
+      </w:r>
+      <w:r>
+        <w:t xml:space="preserve">recognize that there are certain inherent risks associated with </w:t>
+      </w:r>
+      <w:r>
+        <w:t>The Event</w:t>
+      </w:r>
+      <w:r>
+        <w:t>, including but not limited to physical</w:t>
+      </w:r>
+      <w:r>
+        <w:t xml:space="preserve"> </w:t>
+      </w:r>
+      <w:r>
+        <w:t>and/</w:t>
+      </w:r>
+      <w:r>
+        <w:t xml:space="preserve">or psychological injury, pain, suffering, illness, disfigurement, temporary </w:t>
+      </w:r>
+      <w:r>
+        <w:t>and/</w:t>
+      </w:r>
+      <w:r>
+        <w:t>or permanent disability</w:t>
+      </w:r>
+      <w:r>
+        <w:t xml:space="preserve">, economic </w:t>
+      </w:r>
+      <w:r>
+        <w:t>and/</w:t>
+      </w:r>
+      <w:r>
+        <w:t>or emotional loss, and</w:t>
+      </w:r>
+      <w:r>
+        <w:t>/or</w:t>
+      </w:r>
+      <w:r>
+        <w:t xml:space="preserve"> death</w:t>
+      </w:r>
+      <w:r>
+        <w:t>.</w:t>
+      </w:r>
+      <w:r>
+        <w:t xml:space="preserve"> </w:t>
+      </w:r>
+      <w:r>
+        <w:rPr>
+          <w:b/>
+          <w:bCs/>
+        </w:rPr>
+        <w:t>By their presence at The Event,</w:t>
+      </w:r>
+      <w:r>
+        <w:t xml:space="preserve"> </w:t>
+      </w:r>
+      <w:r>
+        <w:rPr>
+          <w:b/>
+          <w:bCs/>
+        </w:rPr>
+        <w:t>The Participant</w:t>
+      </w:r>
+      <w:r>
+        <w:rPr>
+          <w:b/>
+          <w:bCs/>
+        </w:rPr>
+        <w:t>s</w:t>
+      </w:r>
+      <w:r>
+        <w:rPr>
+          <w:b/>
+          <w:bCs/>
+        </w:rPr>
+        <w:t xml:space="preserve"> </w:t>
+      </w:r>
+      <w:r>
+        <w:rPr>
+          <w:b/>
+          <w:bCs/>
+        </w:rPr>
+        <w:t xml:space="preserve">assume full </w:t>
+      </w:r>
+      <w:r>
+        <w:rPr>
+          <w:b/>
+          <w:bCs/>
+        </w:rPr>
+        <w:t xml:space="preserve">liability and </w:t>
+      </w:r>
+      <w:r>
+        <w:rPr>
+          <w:b/>
+          <w:bCs/>
+        </w:rPr>
+        <w:t xml:space="preserve">responsibility for any damage, loss, </w:t>
+      </w:r>
+      <w:r>
+        <w:rPr>
+          <w:b/>
+          <w:bCs/>
+        </w:rPr>
+        <w:t xml:space="preserve">harm, or </w:t>
+      </w:r>
+      <w:r>
+        <w:rPr>
+          <w:b/>
+          <w:bCs/>
+        </w:rPr>
+        <w:t xml:space="preserve">injury arising </w:t>
+      </w:r>
+      <w:r>
+        <w:rPr>
+          <w:b/>
+          <w:bCs/>
+        </w:rPr>
+        <w:t>from any circumstance or factor of the Event.</w:t>
+      </w:r>
+      <w:r>
+        <w:t xml:space="preserve">  </w:t>
+      </w:r>
+      <w:r>
+        <w:t>The Participants</w:t>
+      </w:r>
+      <w:r>
+        <w:t xml:space="preserve"> </w:t>
+      </w:r>
+      <w:r>
+        <w:t xml:space="preserve">knowingly and voluntarily </w:t>
+      </w:r>
+      <w:r>
+        <w:t>waive</w:t>
+      </w:r>
+      <w:r>
+        <w:t xml:space="preserve">, </w:t>
+      </w:r>
+      <w:r>
+        <w:t xml:space="preserve">release, hold harmless, and forever discharge </w:t>
       </w:r>
       <w:r>
         <w:t>T</w:t>
       </w:r>
       <w:r>
-        <w:t>he Participant recognize</w:t>
-      </w:r>
-      <w:r>
-        <w:t>s</w:t>
-      </w:r>
-      <w:r>
-        <w:t xml:space="preserve"> that there are certain inherent risks associated with activit</w:t>
-      </w:r>
-      <w:r>
-        <w:t>ies at</w:t>
-      </w:r>
-      <w:r>
-        <w:t xml:space="preserve"> and/or presence </w:t>
-      </w:r>
-      <w:r>
-        <w:t xml:space="preserve">upon </w:t>
-      </w:r>
-      <w:r>
-        <w:t>or use of the property or facilities of the Hosts</w:t>
-      </w:r>
-      <w:r>
-        <w:t>, including but not limited to physical</w:t>
-      </w:r>
-      <w:r>
-        <w:t xml:space="preserve"> or psychological injury, pain, suffering, illness, disfigurement, temporary or permanent disability</w:t>
-      </w:r>
-      <w:r>
-        <w:t>, economic or emotional loss, and death</w:t>
-      </w:r>
-      <w:r>
-        <w:t xml:space="preserve">. </w:t>
-      </w:r>
-      <w:r>
-        <w:rPr>
-          <w:b/>
-          <w:bCs/>
-        </w:rPr>
-        <w:t xml:space="preserve">The Participant </w:t>
-      </w:r>
-      <w:r>
-        <w:rPr>
-          <w:b/>
-          <w:bCs/>
-        </w:rPr>
-        <w:t>assume</w:t>
-      </w:r>
-      <w:r>
-        <w:rPr>
-          <w:b/>
-          <w:bCs/>
-        </w:rPr>
-        <w:t>s</w:t>
-      </w:r>
-      <w:r>
-        <w:rPr>
-          <w:b/>
-          <w:bCs/>
-        </w:rPr>
-        <w:t xml:space="preserve"> full responsibility for any damage, loss, personal injury to </w:t>
-      </w:r>
-      <w:r>
-        <w:rPr>
-          <w:b/>
-          <w:bCs/>
-        </w:rPr>
-        <w:t>themselves</w:t>
-      </w:r>
-      <w:r>
-        <w:rPr>
-          <w:b/>
-          <w:bCs/>
-        </w:rPr>
-        <w:t xml:space="preserve"> and </w:t>
-      </w:r>
-      <w:r>
-        <w:rPr>
-          <w:b/>
-          <w:bCs/>
-        </w:rPr>
-        <w:t xml:space="preserve">the </w:t>
-      </w:r>
-      <w:r>
-        <w:rPr>
-          <w:b/>
-          <w:bCs/>
-        </w:rPr>
-        <w:t xml:space="preserve">members </w:t>
-      </w:r>
-      <w:r>
-        <w:rPr>
-          <w:b/>
-          <w:bCs/>
-        </w:rPr>
-        <w:t xml:space="preserve">of their family </w:t>
-      </w:r>
-      <w:r>
-        <w:rPr>
-          <w:b/>
-          <w:bCs/>
-        </w:rPr>
-        <w:t xml:space="preserve">arising out of </w:t>
-      </w:r>
-      <w:r>
-        <w:rPr>
-          <w:b/>
-          <w:bCs/>
-        </w:rPr>
-        <w:t xml:space="preserve">their </w:t>
-      </w:r>
-      <w:r>
-        <w:rPr>
-          <w:b/>
-          <w:bCs/>
-        </w:rPr>
-        <w:t>participation in</w:t>
-      </w:r>
-      <w:r>
-        <w:rPr>
-          <w:b/>
-          <w:bCs/>
-        </w:rPr>
-        <w:t xml:space="preserve"> activities at</w:t>
-      </w:r>
-      <w:r>
-        <w:rPr>
-          <w:b/>
-          <w:bCs/>
-        </w:rPr>
-        <w:t xml:space="preserve">, </w:t>
-      </w:r>
-      <w:r>
-        <w:rPr>
-          <w:b/>
-          <w:bCs/>
-        </w:rPr>
-        <w:t xml:space="preserve">presence upon or </w:t>
-      </w:r>
-      <w:r>
-        <w:rPr>
-          <w:b/>
-          <w:bCs/>
-        </w:rPr>
-        <w:t>use</w:t>
-      </w:r>
-      <w:r>
-        <w:rPr>
-          <w:b/>
-          <w:bCs/>
-        </w:rPr>
+        <w:t>he Hosts</w:t>
+      </w:r>
+      <w:r>
+        <w:t xml:space="preserve"> of </w:t>
+      </w:r>
+      <w:r>
+        <w:t xml:space="preserve">all manner of action, causes of action, debts, accounts, bonds, contracts, </w:t>
+      </w:r>
+      <w:r>
+        <w:t xml:space="preserve">liens, </w:t>
+      </w:r>
+      <w:r>
+        <w:t>claims and</w:t>
+      </w:r>
+      <w:r>
+        <w:t>/or</w:t>
+      </w:r>
+      <w:r>
+        <w:t xml:space="preserve"> demands for or by reason of any damage, loss or injury to person</w:t>
+      </w:r>
+      <w:r>
+        <w:t>, psyche,</w:t>
+      </w:r>
+      <w:r>
+        <w:t xml:space="preserve"> or property, including injury resulting in the death of </w:t>
+      </w:r>
+      <w:r>
+        <w:t xml:space="preserve">any member of </w:t>
+      </w:r>
+      <w:r>
+        <w:t>The Participant</w:t>
+      </w:r>
+      <w:r>
+        <w:t xml:space="preserve">s </w:t>
+      </w:r>
+      <w:r>
+        <w:t xml:space="preserve">which has been or may be sustained as a consequence of </w:t>
+      </w:r>
+      <w:r>
+        <w:t>The Participant</w:t>
+      </w:r>
+      <w:r>
+        <w:t xml:space="preserve">s </w:t>
+      </w:r>
+      <w:r>
+        <w:t>participation in The Event</w:t>
+      </w:r>
+      <w:r>
+        <w:t xml:space="preserve">, notwithstanding that such damage, loss or injury may have been caused solely or partly by the fault or negligence of the Hosts, </w:t>
+      </w:r>
+      <w:r>
+        <w:t>The Participants</w:t>
+      </w:r>
+      <w:r>
+        <w:t xml:space="preserve">, or any </w:t>
+      </w:r>
+      <w:r>
+        <w:t>third parties</w:t>
+      </w:r>
+      <w:r>
+        <w:t>, and notwithstanding the timeframe of occurrence or discovery of such damage during or after The Event.</w:t>
+      </w:r>
+    </w:p>
+    <w:p>
+      <w:pPr>
+        <w:pStyle w:val="ListParagraph"/>
+        <w:ind w:left="360"/>
+      </w:pPr>
+      <w:r>
+        <w:t xml:space="preserve">Further, The Participants indemnify and hold </w:t>
+      </w:r>
+      <w:r>
+        <w:t>harmless,</w:t>
+      </w:r>
+      <w:r>
+        <w:t xml:space="preserve"> and defend the Hosts against all claims, causes of action, damages, judgments, costs, or expenses, including attorney fees</w:t>
+      </w:r>
+      <w:r>
+        <w:t xml:space="preserve">, court fees, </w:t>
+      </w:r>
+      <w:r>
+        <w:t>and</w:t>
+      </w:r>
+      <w:r>
+        <w:t>/or</w:t>
+      </w:r>
+      <w:r>
+        <w:t xml:space="preserve"> other </w:t>
+      </w:r>
+      <w:r>
+        <w:t>related</w:t>
+      </w:r>
+      <w:r>
+        <w:t xml:space="preserve"> costs which </w:t>
+      </w:r>
+      <w:r>
+        <w:t xml:space="preserve">may arise in any way </w:t>
+      </w:r>
+      <w:proofErr w:type="gramStart"/>
+      <w:r>
+        <w:t>as a consequence of</w:t>
+      </w:r>
+      <w:proofErr w:type="gramEnd"/>
+      <w:r>
         <w:t xml:space="preserve"> </w:t>
       </w:r>
       <w:r>
-        <w:rPr>
-          <w:b/>
-          <w:bCs/>
-        </w:rPr>
-        <w:t xml:space="preserve">of </w:t>
-      </w:r>
-      <w:r>
-        <w:rPr>
-          <w:b/>
-          <w:bCs/>
-        </w:rPr>
-        <w:t xml:space="preserve">the </w:t>
-      </w:r>
-      <w:r>
-        <w:rPr>
-          <w:b/>
-          <w:bCs/>
-        </w:rPr>
-        <w:t>property and facilities of the Hosts.</w:t>
-      </w:r>
-      <w:r>
-        <w:t xml:space="preserve">  </w:t>
-      </w:r>
-      <w:r>
-        <w:t>T</w:t>
-      </w:r>
-      <w:r>
-        <w:t>he Participant</w:t>
-      </w:r>
-      <w:r>
-        <w:t xml:space="preserve">, </w:t>
-      </w:r>
-      <w:r>
-        <w:t>their heirs, executors</w:t>
-      </w:r>
-      <w:r>
-        <w:t xml:space="preserve">, administrators, assigns, or personal representatives (herein collectively </w:t>
-      </w:r>
-      <w:r>
-        <w:t>“The Participant” which shall also include the Pa</w:t>
-      </w:r>
-      <w:r>
-        <w:t>rticipant</w:t>
-      </w:r>
-      <w:r>
-        <w:t>’</w:t>
-      </w:r>
-      <w:r>
-        <w:t>s parents or guardian if the participant is under 18 years of age)</w:t>
-      </w:r>
-      <w:r>
-        <w:t xml:space="preserve"> further </w:t>
-      </w:r>
-      <w:r>
-        <w:t xml:space="preserve">knowingly and voluntarily </w:t>
-      </w:r>
-      <w:r>
-        <w:t xml:space="preserve">waives all liability and </w:t>
-      </w:r>
-      <w:r>
-        <w:t>release</w:t>
-      </w:r>
-      <w:r>
-        <w:t>s</w:t>
-      </w:r>
-      <w:r>
-        <w:t>, hold</w:t>
-      </w:r>
-      <w:r>
-        <w:t>s</w:t>
-      </w:r>
-      <w:r>
-        <w:t xml:space="preserve"> harmless, and forever discharge</w:t>
-      </w:r>
-      <w:r>
-        <w:t>s</w:t>
-      </w:r>
-      <w:r>
-        <w:t xml:space="preserve"> the Hosts and the Host's spouse</w:t>
-      </w:r>
-      <w:r>
-        <w:t>s</w:t>
-      </w:r>
-      <w:r>
-        <w:t xml:space="preserve">, </w:t>
-      </w:r>
-      <w:r>
-        <w:t xml:space="preserve">affiliates, </w:t>
-      </w:r>
-      <w:r>
-        <w:t>heirs, executors, administrators, representatives, agents, employees</w:t>
-      </w:r>
-      <w:r>
-        <w:t>, predecessors and successors</w:t>
-      </w:r>
-      <w:r>
-        <w:t xml:space="preserve"> (collectively, “the Hosts”)</w:t>
-      </w:r>
-      <w:r>
-        <w:t xml:space="preserve"> and assigns all manner of actions, causes of action, debts, accounts, bonds, contracts, claims and demands for or by reason of any damage, loss or injury to person</w:t>
-      </w:r>
-      <w:r>
-        <w:t>, psyche,</w:t>
-      </w:r>
-      <w:r>
-        <w:t xml:space="preserve"> or property, including injury resulting in the death of the Participant or members of the Participant’s family, which has been or may be sustained as a consequence of the Participant's or members of the Participant’s family participation in</w:t>
-      </w:r>
-      <w:r>
-        <w:t xml:space="preserve"> activities at, presence upon or</w:t>
-      </w:r>
-      <w:r>
-        <w:t xml:space="preserve"> use </w:t>
-      </w:r>
-      <w:r>
-        <w:t xml:space="preserve">of the </w:t>
-      </w:r>
-      <w:r>
-        <w:t xml:space="preserve">property or facilities of the Hosts, notwithstanding that such damage, loss or injury may have been caused solely or partly by the fault or negligence of the Hosts, </w:t>
-      </w:r>
-      <w:r>
-        <w:t xml:space="preserve">the Participant, the Participant’s family members, or any </w:t>
-      </w:r>
-      <w:r>
-        <w:t>third parties</w:t>
-      </w:r>
-      <w:r>
-        <w:t>.</w:t>
+        <w:t>The Participants</w:t>
+      </w:r>
+      <w:r>
+        <w:t xml:space="preserve"> participation in</w:t>
+      </w:r>
+      <w:r>
+        <w:t xml:space="preserve"> </w:t>
+      </w:r>
+      <w:r>
+        <w:t>The Event.</w:t>
+      </w:r>
+      <w:r>
+        <w:t xml:space="preserve"> </w:t>
       </w:r>
     </w:p>
     <w:p>
@@ -473,15 +587,22 @@
         </w:numPr>
       </w:pPr>
       <w:r>
-        <w:t xml:space="preserve">SPECIFIC RISKS include but are not limited </w:t>
-      </w:r>
-      <w:proofErr w:type="gramStart"/>
-      <w:r>
-        <w:t>to:</w:t>
-      </w:r>
-      <w:proofErr w:type="gramEnd"/>
-      <w:r>
-        <w:t xml:space="preserve"> injury or death due to drowning, injury or death due to falls, traumas, burns, lacerations, allergic reaction, poisoning due to use of grill or other equipment or materials or objects or facilities, contact with or ingestion of substances on the premises.</w:t>
+        <w:t xml:space="preserve">RELINQUISHMENT </w:t>
+      </w:r>
+      <w:r>
+        <w:t xml:space="preserve">AND WAIVER </w:t>
+      </w:r>
+      <w:r>
+        <w:t xml:space="preserve">OF RIGHT TO SUE. The Participants hereby </w:t>
+      </w:r>
+      <w:r>
+        <w:t xml:space="preserve">relinquish </w:t>
+      </w:r>
+      <w:r>
+        <w:t xml:space="preserve">and waive </w:t>
+      </w:r>
+      <w:r>
+        <w:t xml:space="preserve">all right to sue The Hosts for any harm, loss, liability, or damage arising from The Event. </w:t>
       </w:r>
     </w:p>
     <w:p>
@@ -493,66 +614,54 @@
         </w:numPr>
       </w:pPr>
       <w:r>
-        <w:t xml:space="preserve">INVOLVEMENT OF ALCOHOL. </w:t>
-      </w:r>
-      <w:r>
-        <w:t xml:space="preserve">The Participant </w:t>
-      </w:r>
-      <w:r>
-        <w:t xml:space="preserve">agrees to the </w:t>
-      </w:r>
-      <w:r>
-        <w:t xml:space="preserve">terms of </w:t>
-      </w:r>
-      <w:r>
-        <w:t xml:space="preserve">this release </w:t>
+        <w:t xml:space="preserve">ACKNOWLEGDGEMENT OF BOTH </w:t>
+      </w:r>
+      <w:r>
+        <w:t xml:space="preserve">SPECIFIC </w:t>
+      </w:r>
+      <w:r>
+        <w:t xml:space="preserve">AND GENERAL </w:t>
+      </w:r>
+      <w:r>
+        <w:t>RISKS</w:t>
+      </w:r>
+      <w:r>
+        <w:t xml:space="preserve">. The Participants fully acknowledge that risks of participation in The Event include </w:t>
+      </w:r>
+      <w:r>
+        <w:t xml:space="preserve">but are not limited </w:t>
       </w:r>
       <w:proofErr w:type="gramStart"/>
       <w:r>
-        <w:t>document even</w:t>
+        <w:t>to:</w:t>
       </w:r>
       <w:proofErr w:type="gramEnd"/>
       <w:r>
-        <w:t xml:space="preserve"> </w:t>
-      </w:r>
-      <w:r>
-        <w:t xml:space="preserve">should </w:t>
-      </w:r>
-      <w:r>
-        <w:t xml:space="preserve">damage, loss, or injury </w:t>
-      </w:r>
-      <w:r>
-        <w:t xml:space="preserve">arise from the consumption of alcohol </w:t>
-      </w:r>
-      <w:r>
-        <w:t xml:space="preserve">or </w:t>
-      </w:r>
-      <w:r>
-        <w:t xml:space="preserve">any </w:t>
-      </w:r>
-      <w:r>
-        <w:t xml:space="preserve">other inebriating substance </w:t>
-      </w:r>
-      <w:r>
-        <w:t xml:space="preserve">by </w:t>
-      </w:r>
-      <w:r>
-        <w:t xml:space="preserve">the Participant or by </w:t>
-      </w:r>
-      <w:r>
-        <w:t xml:space="preserve">any party </w:t>
-      </w:r>
-      <w:r>
-        <w:t>present on the property</w:t>
-      </w:r>
-      <w:r>
-        <w:t>.</w:t>
-      </w:r>
-      <w:r>
-        <w:t xml:space="preserve">  The Participant recognizes that the Hosts do not provide and discourage the use of alcohol </w:t>
-      </w:r>
-      <w:r>
-        <w:t>and/or any other inebriating substances.</w:t>
+        <w:t xml:space="preserve"> injury or death due to drowning, injury or death due to falls, traumas, burns, lacerations, </w:t>
+      </w:r>
+      <w:r>
+        <w:t xml:space="preserve">contusions, broken bones, abrasions, </w:t>
+      </w:r>
+      <w:r>
+        <w:t>allergic reaction</w:t>
+      </w:r>
+      <w:r>
+        <w:t>s</w:t>
+      </w:r>
+      <w:r>
+        <w:t xml:space="preserve">, </w:t>
+      </w:r>
+      <w:r>
+        <w:t xml:space="preserve">wildlife stings, </w:t>
+      </w:r>
+      <w:r>
+        <w:t>poisoning</w:t>
+      </w:r>
+      <w:r>
+        <w:t>, rashes, blindness, paralysis.</w:t>
+      </w:r>
+      <w:r>
+        <w:t xml:space="preserve">  The Participants understand that The Event includes but are not limited to potentially hazardous activities such as swimming, running, jumping, skipping, walking, sitting, standing, eating.  The Participants acknowledge the presence of water, stone, dirt, metal, fabric, cement, plants, wildlife at The Event and recognize the inherent hazards thereof.</w:t>
       </w:r>
     </w:p>
     <w:p>
@@ -564,31 +673,67 @@
         </w:numPr>
       </w:pPr>
       <w:r>
-        <w:t>The Participant understands that the Participant would not be permitted to participate in</w:t>
-      </w:r>
-      <w:r>
-        <w:t xml:space="preserve"> activities at, be present upon, or use property or facilities of the Hosts </w:t>
-      </w:r>
-      <w:r>
-        <w:t xml:space="preserve">unless the Participant </w:t>
-      </w:r>
-      <w:r>
-        <w:t xml:space="preserve">had designated full agreement by </w:t>
-      </w:r>
-      <w:r>
-        <w:t>sign</w:t>
-      </w:r>
-      <w:r>
-        <w:t>ing</w:t>
-      </w:r>
-      <w:r>
-        <w:t xml:space="preserve"> this </w:t>
-      </w:r>
-      <w:r>
-        <w:t>document</w:t>
-      </w:r>
-      <w:r>
-        <w:t>.</w:t>
+        <w:t xml:space="preserve">NO DURESS. </w:t>
+      </w:r>
+      <w:r>
+        <w:t xml:space="preserve">The Participant(s) </w:t>
+      </w:r>
+      <w:r>
+        <w:t>agree</w:t>
+      </w:r>
+      <w:r>
+        <w:t xml:space="preserve">s </w:t>
+      </w:r>
+      <w:r>
+        <w:t>and acknowledge</w:t>
+      </w:r>
+      <w:r>
+        <w:t>s</w:t>
+      </w:r>
+      <w:r>
+        <w:t xml:space="preserve"> that </w:t>
+      </w:r>
+      <w:r>
+        <w:t xml:space="preserve">they are </w:t>
+      </w:r>
+      <w:r>
+        <w:t xml:space="preserve">under no pressure or duress to sign this Agreement and that </w:t>
+      </w:r>
+      <w:r>
+        <w:t>they h</w:t>
+      </w:r>
+      <w:r>
+        <w:t xml:space="preserve">ave been given a reasonable opportunity to review it before signing. </w:t>
+      </w:r>
+      <w:r>
+        <w:t xml:space="preserve">The Participant(s) </w:t>
+      </w:r>
+      <w:r>
+        <w:t>further agree</w:t>
+      </w:r>
+      <w:r>
+        <w:t>s</w:t>
+      </w:r>
+      <w:r>
+        <w:t xml:space="preserve"> and acknowledge</w:t>
+      </w:r>
+      <w:r>
+        <w:t>s</w:t>
+      </w:r>
+      <w:r>
+        <w:t xml:space="preserve"> that </w:t>
+      </w:r>
+      <w:r>
+        <w:t xml:space="preserve">they are </w:t>
+      </w:r>
+      <w:r>
+        <w:t xml:space="preserve">free to have </w:t>
+      </w:r>
+      <w:r>
+        <w:t>their</w:t>
+      </w:r>
+      <w:r>
+        <w:t xml:space="preserve"> own legal counsel review this Agreement. </w:t>
       </w:r>
     </w:p>
     <w:p>
@@ -600,10 +745,120 @@
         </w:numPr>
       </w:pPr>
       <w:r>
-        <w:t>NO LIFEGUARD</w:t>
-      </w:r>
-      <w:r>
-        <w:t xml:space="preserve"> ON DUTY. The Participant recognizes that no lifeguard or safety monitoring is provided by the Hosts.</w:t>
+        <w:t xml:space="preserve">INVOLVEMENT OF ALCOHOL. </w:t>
+      </w:r>
+      <w:r>
+        <w:t>The Participant</w:t>
+      </w:r>
+      <w:r>
+        <w:t>s</w:t>
+      </w:r>
+      <w:r>
+        <w:t xml:space="preserve"> </w:t>
+      </w:r>
+      <w:r>
+        <w:t xml:space="preserve">agree to the </w:t>
+      </w:r>
+      <w:r>
+        <w:t xml:space="preserve">terms of </w:t>
+      </w:r>
+      <w:r>
+        <w:t xml:space="preserve">this </w:t>
+      </w:r>
+      <w:r>
+        <w:t>document even</w:t>
+      </w:r>
+      <w:r>
+        <w:t xml:space="preserve"> </w:t>
+      </w:r>
+      <w:r>
+        <w:t xml:space="preserve">should </w:t>
+      </w:r>
+      <w:r>
+        <w:t xml:space="preserve">damage, loss, or injury </w:t>
+      </w:r>
+      <w:r>
+        <w:t xml:space="preserve">arise </w:t>
+      </w:r>
+      <w:r>
+        <w:t xml:space="preserve">directly or indirectly </w:t>
+      </w:r>
+      <w:r>
+        <w:t xml:space="preserve">from the </w:t>
+      </w:r>
+      <w:r>
+        <w:t xml:space="preserve">ingestion of </w:t>
+      </w:r>
+      <w:r>
+        <w:t xml:space="preserve">alcohol </w:t>
+      </w:r>
+      <w:r>
+        <w:t xml:space="preserve">or </w:t>
+      </w:r>
+      <w:r>
+        <w:t xml:space="preserve">any </w:t>
+      </w:r>
+      <w:r>
+        <w:t xml:space="preserve">other inebriating </w:t>
+      </w:r>
+      <w:r>
+        <w:t xml:space="preserve">or impairing </w:t>
+      </w:r>
+      <w:r>
+        <w:t xml:space="preserve">substance </w:t>
+      </w:r>
+      <w:r>
+        <w:t xml:space="preserve">by </w:t>
+      </w:r>
+      <w:r>
+        <w:t>The Participant</w:t>
+      </w:r>
+      <w:r>
+        <w:t xml:space="preserve"> or by </w:t>
+      </w:r>
+      <w:r>
+        <w:t xml:space="preserve">any party </w:t>
+      </w:r>
+      <w:r>
+        <w:t>present on the property</w:t>
+      </w:r>
+      <w:r>
+        <w:t>.</w:t>
+      </w:r>
+      <w:r>
+        <w:t xml:space="preserve">  </w:t>
+      </w:r>
+      <w:r>
+        <w:t>The Participant</w:t>
+      </w:r>
+      <w:r>
+        <w:t xml:space="preserve"> recognizes </w:t>
+      </w:r>
+      <w:r>
+        <w:t xml:space="preserve">and agrees </w:t>
+      </w:r>
+      <w:r>
+        <w:t xml:space="preserve">that the Hosts do not provide </w:t>
+      </w:r>
+      <w:r>
+        <w:t xml:space="preserve">any inebriating or impairing </w:t>
+      </w:r>
+      <w:r>
+        <w:t>substances</w:t>
+      </w:r>
+      <w:r>
+        <w:t xml:space="preserve"> and do not </w:t>
+      </w:r>
+      <w:proofErr w:type="gramStart"/>
+      <w:r>
+        <w:t>monitor for</w:t>
+      </w:r>
+      <w:proofErr w:type="gramEnd"/>
+      <w:r>
+        <w:t xml:space="preserve"> their use or presence</w:t>
+      </w:r>
+      <w:r>
+        <w:t>.</w:t>
       </w:r>
     </w:p>
     <w:p>
@@ -615,107 +870,78 @@
         </w:numPr>
       </w:pPr>
       <w:r>
-        <w:t xml:space="preserve">INDEMNIFICATION. </w:t>
+        <w:t xml:space="preserve">REQUIREMENT OF WAIVER. </w:t>
       </w:r>
       <w:r>
         <w:t>The Participant</w:t>
       </w:r>
       <w:r>
+        <w:t>s</w:t>
+      </w:r>
+      <w:r>
         <w:t xml:space="preserve"> </w:t>
       </w:r>
-      <w:r>
-        <w:t xml:space="preserve">and all agents </w:t>
+      <w:proofErr w:type="gramStart"/>
+      <w:r>
+        <w:t>understand</w:t>
+      </w:r>
+      <w:r>
+        <w:t>s</w:t>
+      </w:r>
+      <w:proofErr w:type="gramEnd"/>
+      <w:r>
+        <w:t xml:space="preserve"> </w:t>
+      </w:r>
+      <w:r>
+        <w:t xml:space="preserve">and agrees </w:t>
       </w:r>
       <w:r>
         <w:t xml:space="preserve">that </w:t>
       </w:r>
       <w:r>
-        <w:t xml:space="preserve">act or </w:t>
-      </w:r>
-      <w:r>
-        <w:t xml:space="preserve">may act </w:t>
-      </w:r>
-      <w:r>
-        <w:t xml:space="preserve">on behalf of the Participant </w:t>
-      </w:r>
-      <w:r>
-        <w:t xml:space="preserve">or </w:t>
-      </w:r>
-      <w:r>
-        <w:t xml:space="preserve">on behalf of </w:t>
-      </w:r>
-      <w:r>
-        <w:t xml:space="preserve">the Participant’s family </w:t>
-      </w:r>
-      <w:r>
-        <w:t>agree</w:t>
+        <w:t>The Participant</w:t>
       </w:r>
       <w:r>
         <w:t>s</w:t>
       </w:r>
       <w:r>
-        <w:t xml:space="preserve"> to indemnify</w:t>
-      </w:r>
-      <w:r>
-        <w:t>, hold harmless,</w:t>
-      </w:r>
-      <w:r>
-        <w:t xml:space="preserve"> and defend the Hosts against all claims, causes of action, damages, judgments, </w:t>
-      </w:r>
-      <w:r>
-        <w:t>costs,</w:t>
-      </w:r>
-      <w:r>
-        <w:t xml:space="preserve"> or expenses, including attorney fees and other </w:t>
-      </w:r>
-      <w:r>
-        <w:t>related</w:t>
-      </w:r>
-      <w:r>
-        <w:t xml:space="preserve"> costs, which </w:t>
-      </w:r>
-      <w:r>
-        <w:t xml:space="preserve">may arise in any way </w:t>
-      </w:r>
-      <w:proofErr w:type="gramStart"/>
-      <w:r>
-        <w:t>as a consequence of</w:t>
-      </w:r>
-      <w:proofErr w:type="gramEnd"/>
-      <w:r>
-        <w:t xml:space="preserve"> the Participant's or members of the Participant’s family participation in</w:t>
-      </w:r>
-      <w:r>
-        <w:t xml:space="preserve"> activities at, presence upon or</w:t>
-      </w:r>
-      <w:r>
-        <w:t xml:space="preserve"> use </w:t>
-      </w:r>
-      <w:r>
-        <w:t xml:space="preserve">of the </w:t>
-      </w:r>
-      <w:r>
-        <w:t>property or facilities of the Hosts</w:t>
-      </w:r>
-      <w:r>
-        <w:t xml:space="preserve">. </w:t>
-      </w:r>
-      <w:r>
-        <w:t xml:space="preserve">Specifically, </w:t>
-      </w:r>
-      <w:r>
-        <w:t xml:space="preserve">this indemnification includes </w:t>
-      </w:r>
-      <w:proofErr w:type="gramStart"/>
-      <w:r>
-        <w:t>WAIVER</w:t>
-      </w:r>
-      <w:proofErr w:type="gramEnd"/>
-      <w:r>
-        <w:t xml:space="preserve"> OF RIGHT TO SUE</w:t>
-      </w:r>
-      <w:r>
-        <w:t xml:space="preserve"> the Hosts.</w:t>
+        <w:t xml:space="preserve"> would </w:t>
+      </w:r>
+      <w:r>
+        <w:t xml:space="preserve">NOT </w:t>
+      </w:r>
+      <w:r>
+        <w:t xml:space="preserve">be permitted to participate </w:t>
+      </w:r>
+      <w:r>
+        <w:t xml:space="preserve">in The Event UNLESS </w:t>
+      </w:r>
+      <w:r>
+        <w:t>The Participan</w:t>
+      </w:r>
+      <w:r>
+        <w:t>ts</w:t>
+      </w:r>
+      <w:r>
+        <w:t xml:space="preserve"> </w:t>
+      </w:r>
+      <w:r>
+        <w:t xml:space="preserve">had designated full agreement by </w:t>
+      </w:r>
+      <w:r>
+        <w:t>sign</w:t>
+      </w:r>
+      <w:r>
+        <w:t>ing</w:t>
+      </w:r>
+      <w:r>
+        <w:t xml:space="preserve"> this </w:t>
+      </w:r>
+      <w:r>
+        <w:t>document</w:t>
+      </w:r>
+      <w:r>
+        <w:t>.</w:t>
       </w:r>
     </w:p>
     <w:p>
@@ -727,36 +953,48 @@
         </w:numPr>
       </w:pPr>
       <w:r>
-        <w:t xml:space="preserve">FEES. </w:t>
-      </w:r>
-      <w:r>
-        <w:t xml:space="preserve">The Participant </w:t>
-      </w:r>
-      <w:r>
-        <w:t>agree</w:t>
+        <w:lastRenderedPageBreak/>
+        <w:t>NO LIFEGUARD</w:t>
+      </w:r>
+      <w:r>
+        <w:t xml:space="preserve"> ON DUTY. </w:t>
+      </w:r>
+      <w:r>
+        <w:t>The Participant</w:t>
       </w:r>
       <w:r>
         <w:t>s</w:t>
       </w:r>
       <w:r>
-        <w:t xml:space="preserve"> to pay for all </w:t>
+        <w:t xml:space="preserve"> </w:t>
       </w:r>
       <w:proofErr w:type="gramStart"/>
       <w:r>
-        <w:t>damages</w:t>
+        <w:t>understands</w:t>
       </w:r>
       <w:proofErr w:type="gramEnd"/>
       <w:r>
-        <w:t xml:space="preserve"> to the facilities of </w:t>
-      </w:r>
-      <w:r>
-        <w:t xml:space="preserve">the Hosts </w:t>
-      </w:r>
-      <w:r>
-        <w:t xml:space="preserve">caused by any negligent, reckless, or willful actions by </w:t>
-      </w:r>
-      <w:r>
-        <w:t>the Participant or members of the Participant’s family</w:t>
+        <w:t xml:space="preserve"> and </w:t>
+      </w:r>
+      <w:r>
+        <w:t xml:space="preserve">recognizes that no lifeguard or safety monitoring </w:t>
+      </w:r>
+      <w:r>
+        <w:t xml:space="preserve">of any kind </w:t>
+      </w:r>
+      <w:r>
+        <w:t>is provided by the Hosts</w:t>
+      </w:r>
+      <w:r>
+        <w:t xml:space="preserve">, and that any recording equipment </w:t>
+      </w:r>
+      <w:proofErr w:type="gramStart"/>
+      <w:r>
+        <w:t>e.g.</w:t>
+      </w:r>
+      <w:proofErr w:type="gramEnd"/>
+      <w:r>
+        <w:t xml:space="preserve"> security cameras are not necessarily monitored by The Hosts</w:t>
       </w:r>
       <w:r>
         <w:t>.</w:t>
@@ -771,13 +1009,40 @@
         </w:numPr>
       </w:pPr>
       <w:r>
-        <w:t xml:space="preserve">APPLICABLE LAW. Any legal or equitable claim that may arise from </w:t>
-      </w:r>
-      <w:r>
-        <w:t xml:space="preserve">the agreement </w:t>
-      </w:r>
-      <w:r>
-        <w:t>shall be resolved under Texas law.</w:t>
+        <w:t xml:space="preserve">DAMAGE </w:t>
+      </w:r>
+      <w:r>
+        <w:t xml:space="preserve">FEES. </w:t>
+      </w:r>
+      <w:r>
+        <w:t>The Participant</w:t>
+      </w:r>
+      <w:r>
+        <w:t>s</w:t>
+      </w:r>
+      <w:r>
+        <w:t xml:space="preserve"> </w:t>
+      </w:r>
+      <w:r>
+        <w:t xml:space="preserve">agree to pay for all damages to the facilities of </w:t>
+      </w:r>
+      <w:r>
+        <w:t xml:space="preserve">the Hosts </w:t>
+      </w:r>
+      <w:r>
+        <w:t xml:space="preserve">caused by </w:t>
+      </w:r>
+      <w:r>
+        <w:t xml:space="preserve">The Participants, whether that damage is the result of accident or </w:t>
+      </w:r>
+      <w:r>
+        <w:t xml:space="preserve">any negligent, reckless, or willful actions by </w:t>
+      </w:r>
+      <w:r>
+        <w:t>The Participants</w:t>
+      </w:r>
+      <w:r>
+        <w:t>.</w:t>
       </w:r>
     </w:p>
     <w:p>
@@ -789,68 +1054,28 @@
         </w:numPr>
       </w:pPr>
       <w:r>
-        <w:lastRenderedPageBreak/>
-        <w:t xml:space="preserve">NO DURESS. </w:t>
-      </w:r>
-      <w:r>
-        <w:t xml:space="preserve">The Participant </w:t>
-      </w:r>
-      <w:r>
-        <w:t>agree</w:t>
-      </w:r>
-      <w:r>
-        <w:t xml:space="preserve">s </w:t>
-      </w:r>
-      <w:r>
-        <w:t>and acknowledge</w:t>
-      </w:r>
-      <w:r>
-        <w:t>s</w:t>
-      </w:r>
-      <w:r>
-        <w:t xml:space="preserve"> that </w:t>
-      </w:r>
-      <w:r>
-        <w:t xml:space="preserve">they are </w:t>
-      </w:r>
-      <w:r>
-        <w:t xml:space="preserve">under no pressure or duress to sign this Agreement and that </w:t>
-      </w:r>
-      <w:r>
-        <w:t>they h</w:t>
-      </w:r>
-      <w:r>
-        <w:t xml:space="preserve">ave been given a reasonable opportunity to review it before signing. </w:t>
-      </w:r>
-      <w:r>
-        <w:t xml:space="preserve">The Participant </w:t>
-      </w:r>
-      <w:r>
-        <w:t>further agree</w:t>
-      </w:r>
-      <w:r>
-        <w:t>s</w:t>
-      </w:r>
-      <w:r>
-        <w:t xml:space="preserve"> and acknowledge</w:t>
-      </w:r>
-      <w:r>
-        <w:t>s</w:t>
-      </w:r>
-      <w:r>
-        <w:t xml:space="preserve"> that </w:t>
-      </w:r>
-      <w:r>
-        <w:t xml:space="preserve">they are </w:t>
-      </w:r>
-      <w:r>
-        <w:t xml:space="preserve">free to have </w:t>
-      </w:r>
-      <w:r>
-        <w:t>their</w:t>
-      </w:r>
-      <w:r>
-        <w:t xml:space="preserve"> own legal counsel review this Agreement. </w:t>
+        <w:t xml:space="preserve">ARM'S LENGTH AGREEMENT. This Agreement and each of its terms are the product of an arm's length negotiation between </w:t>
+      </w:r>
+      <w:r>
+        <w:t>The Hosts and The Participants (“The Parties”)</w:t>
+      </w:r>
+      <w:r>
+        <w:t xml:space="preserve">. In the event any ambiguity is found to exist in the interpretation of this Agreement, or any of its provisions, </w:t>
+      </w:r>
+      <w:r>
+        <w:t>T</w:t>
+      </w:r>
+      <w:r>
+        <w:t xml:space="preserve">he Parties, and each of them, explicitly reject the application of any legal or equitable rule of interpretation which would lead to a construction either "for" or "against" a particular party based upon their status as the drafter of a specific term, language, or provision giving rise to such ambiguity. </w:t>
+      </w:r>
+      <w:r>
+        <w:t xml:space="preserve"> Each party</w:t>
+      </w:r>
+      <w:r>
+        <w:t xml:space="preserve"> agrees that this agreement is clear and unambiguous</w:t>
+      </w:r>
+      <w:r>
+        <w:t>.</w:t>
       </w:r>
     </w:p>
     <w:p>
@@ -862,13 +1087,43 @@
         </w:numPr>
       </w:pPr>
       <w:r>
-        <w:t xml:space="preserve">ARM'S LENGTH AGREEMENT. This Agreement and each of its terms are the product of an arm's length negotiation between the Parties. In the event any ambiguity is found to exist in the interpretation of this Agreement, or any of its provisions, the Parties, and each of them, explicitly reject the application of any legal or equitable rule of interpretation which would lead to a construction either "for" or "against" a particular party based upon their status as the drafter of a specific term, language, or provision giving rise to such ambiguity. </w:t>
-      </w:r>
-      <w:r>
-        <w:t xml:space="preserve"> Each party</w:t>
-      </w:r>
-      <w:r>
-        <w:t xml:space="preserve"> agrees that this agreement is clear and unambiguous</w:t>
+        <w:t xml:space="preserve">CONCURRENT RELEASE. </w:t>
+      </w:r>
+      <w:r>
+        <w:t>The Participant</w:t>
+      </w:r>
+      <w:r>
+        <w:t>s</w:t>
+      </w:r>
+      <w:r>
+        <w:t xml:space="preserve"> acknowledge that </w:t>
+      </w:r>
+      <w:r>
+        <w:t>their a</w:t>
+      </w:r>
+      <w:r>
+        <w:t xml:space="preserve">greement </w:t>
+      </w:r>
+      <w:r>
+        <w:t xml:space="preserve">to the terms of this document </w:t>
+      </w:r>
+      <w:r>
+        <w:t xml:space="preserve">is given with the express intention of effecting the extinguishment of certain obligations owed to </w:t>
+      </w:r>
+      <w:r>
+        <w:t>The Participant</w:t>
+      </w:r>
+      <w:r>
+        <w:t>s</w:t>
+      </w:r>
+      <w:r>
+        <w:t xml:space="preserve">, and with the intention of binding </w:t>
+      </w:r>
+      <w:r>
+        <w:t>The Participant</w:t>
+      </w:r>
+      <w:r>
+        <w:t>s</w:t>
       </w:r>
       <w:r>
         <w:t>.</w:t>
@@ -883,13 +1138,13 @@
         </w:numPr>
       </w:pPr>
       <w:r>
-        <w:t xml:space="preserve">CONCURRENT RELEASE. The Participant acknowledges that this Agreement is given with the express intention of effecting the extinguishment of certain obligations owed to the Participant, and with the intention of binding the Participant's spouse, heirs, executors, administrators, legal </w:t>
-      </w:r>
-      <w:r>
-        <w:t>representatives,</w:t>
-      </w:r>
-      <w:r>
-        <w:t xml:space="preserve"> and assigns.</w:t>
+        <w:t>ENFORCEABILITY. The invalidity or unenforceability of any provision of this Agreement, whether standing alone or as applied to a particular occurrence or circumstance, shall not affect the validity or enforceability of any other provision of this Agreement or of any other applications of such provision</w:t>
+      </w:r>
+      <w:r>
+        <w:t xml:space="preserve"> and</w:t>
+      </w:r>
+      <w:r>
+        <w:t xml:space="preserve"> such invalid or unenforceable provision shall be deemed not to be a part of this Agreement.</w:t>
       </w:r>
     </w:p>
     <w:p>
@@ -901,13 +1156,31 @@
         </w:numPr>
       </w:pPr>
       <w:r>
-        <w:t>ENFORCEABILITY. The invalidity or unenforceability of any provision of this Agreement, whether standing alone or as applied to a particular occurrence or circumstance, shall not affect the validity or enforceability of any other provision of this Agreement or of any other applications of such provision</w:t>
-      </w:r>
-      <w:r>
-        <w:t xml:space="preserve"> and</w:t>
-      </w:r>
-      <w:r>
-        <w:t xml:space="preserve"> such invalid or unenforceable provision shall be deemed not to be a part of this Agreement.</w:t>
+        <w:t xml:space="preserve">DISPUTE RESOLUTION. The </w:t>
+      </w:r>
+      <w:r>
+        <w:t>P</w:t>
+      </w:r>
+      <w:r>
+        <w:t xml:space="preserve">arties will attempt to resolve any dispute arising out of or relating to this Agreement through friendly negotiations amongst </w:t>
+      </w:r>
+      <w:r>
+        <w:t>T</w:t>
+      </w:r>
+      <w:r>
+        <w:t xml:space="preserve">he </w:t>
+      </w:r>
+      <w:r>
+        <w:t>P</w:t>
+      </w:r>
+      <w:r>
+        <w:t xml:space="preserve">arties. </w:t>
+      </w:r>
+      <w:r>
+        <w:t>Failing successful negotiation, a</w:t>
+      </w:r>
+      <w:r>
+        <w:t xml:space="preserve">ny controversies or disputes arising out of or relating to this Agreement will be submitted to mediation in accordance with any statutory rules of mediation. If mediation is not successful in resolving the entire dispute or is unavailable, any outstanding issues will be submitted to final and binding arbitration under the rules of the American Arbitration Association. The arbitrator's award will be final, and judgment may be entered upon it by any court having proper jurisdiction. </w:t>
       </w:r>
     </w:p>
     <w:p>
@@ -919,64 +1192,54 @@
         </w:numPr>
       </w:pPr>
       <w:r>
-        <w:t xml:space="preserve">DISPUTE RESOLUTION. The parties will attempt to resolve any dispute arising out of or relating to this Agreement through friendly negotiations amongst the parties. If the matter is not resolved by negotiation, the parties will resolve the dispute using the </w:t>
-      </w:r>
-      <w:proofErr w:type="gramStart"/>
-      <w:r>
-        <w:t>below Alternative Dispute Resolution (ADR) procedure</w:t>
-      </w:r>
-      <w:proofErr w:type="gramEnd"/>
-      <w:r>
-        <w:t>.</w:t>
-      </w:r>
-      <w:r>
-        <w:t xml:space="preserve">  </w:t>
+        <w:t xml:space="preserve">APPLICABLE LAW. Any claim that may arise from </w:t>
+      </w:r>
+      <w:r>
+        <w:t xml:space="preserve">this agreement </w:t>
+      </w:r>
+      <w:r>
+        <w:t>shall be resolved under Texas law.</w:t>
+      </w:r>
+    </w:p>
+    <w:p/>
+    <w:p>
+      <w:r>
+        <w:t>EMERGENCY CONTACT</w:t>
+      </w:r>
+      <w:r>
+        <w:t xml:space="preserve"> (Optional)</w:t>
+      </w:r>
+      <w:r>
+        <w:t>. In case of an emergency, please call</w:t>
+      </w:r>
+      <w:r>
+        <w:t xml:space="preserve"> </w:t>
+      </w:r>
+      <w:r>
+        <w:t>_______________</w:t>
+      </w:r>
+      <w:r>
+        <w:t>____________</w:t>
+      </w:r>
+      <w:r>
+        <w:t xml:space="preserve"> </w:t>
       </w:r>
     </w:p>
     <w:p>
-      <w:pPr>
-        <w:pStyle w:val="ListParagraph"/>
-        <w:numPr>
-          <w:ilvl w:val="0"/>
-          <w:numId w:val="1"/>
-        </w:numPr>
-      </w:pPr>
-      <w:r>
-        <w:t xml:space="preserve">Any controversies or disputes arising out of or relating to this Agreement will be submitted to mediation in accordance with any statutory rules of mediation. If mediation is not successful in resolving the entire dispute or is unavailable, any outstanding issues will be submitted to final and binding arbitration under the rules of the American Arbitration Association. The arbitrator's award will be final, and judgment may be entered upon it by any court having proper jurisdiction. </w:t>
+      <w:r>
+        <w:t xml:space="preserve">at </w:t>
+      </w:r>
+      <w:r>
+        <w:t>______________</w:t>
+      </w:r>
+      <w:r>
+        <w:t>____</w:t>
+      </w:r>
+      <w:r>
+        <w:t>.</w:t>
       </w:r>
     </w:p>
     <w:p>
-      <w:r>
-        <w:t>EMERGENCY CONTACT</w:t>
-      </w:r>
-      <w:r>
-        <w:t xml:space="preserve"> (Optional)</w:t>
-      </w:r>
-      <w:r>
-        <w:t>. In case of an emergency, please call</w:t>
-      </w:r>
-      <w:r>
-        <w:t xml:space="preserve"> </w:t>
-      </w:r>
-      <w:r>
-        <w:t>_______________</w:t>
-      </w:r>
-      <w:r>
-        <w:t>____________</w:t>
-      </w:r>
-      <w:r>
-        <w:t xml:space="preserve"> </w:t>
-      </w:r>
-    </w:p>
-    <w:p>
-      <w:r>
-        <w:t xml:space="preserve">at </w:t>
-      </w:r>
-      <w:r>
-        <w:t>______________.</w:t>
-      </w:r>
-    </w:p>
-    <w:p>
       <w:pPr>
         <w:rPr>
           <w:b/>
@@ -1016,7 +1279,14 @@
           <w:b/>
           <w:bCs/>
         </w:rPr>
-        <w:t xml:space="preserve">RELEASE CANNOT BE MODIFIED </w:t>
+        <w:t xml:space="preserve">DOCUMENT </w:t>
+      </w:r>
+      <w:r>
+        <w:rPr>
+          <w:b/>
+          <w:bCs/>
+        </w:rPr>
+        <w:t xml:space="preserve">CANNOT BE MODIFIED </w:t>
       </w:r>
       <w:r>
         <w:rPr>
@@ -1037,7 +1307,56 @@
           <w:b/>
           <w:bCs/>
         </w:rPr>
-        <w:t xml:space="preserve">  I UNDERSTAND THAT THIS AGREEMENT IS BINDING FOR MYSELF AND ALL MEMBERS OF MY FAMILY</w:t>
+        <w:t xml:space="preserve">  I UNDERSTAND THAT </w:t>
+      </w:r>
+      <w:r>
+        <w:rPr>
+          <w:b/>
+          <w:bCs/>
+        </w:rPr>
+        <w:t xml:space="preserve">THE TERMS OF </w:t>
+      </w:r>
+      <w:r>
+        <w:rPr>
+          <w:b/>
+          <w:bCs/>
+        </w:rPr>
+        <w:t xml:space="preserve">THIS </w:t>
+      </w:r>
+      <w:r>
+        <w:rPr>
+          <w:b/>
+          <w:bCs/>
+        </w:rPr>
+        <w:t>DOCUMENT ARE</w:t>
+      </w:r>
+      <w:r>
+        <w:rPr>
+          <w:b/>
+          <w:bCs/>
+        </w:rPr>
+        <w:t xml:space="preserve"> BINDING FOR MYSELF</w:t>
+      </w:r>
+      <w:r>
+        <w:rPr>
+          <w:b/>
+          <w:bCs/>
+        </w:rPr>
+        <w:t>, MY SPOUSE,</w:t>
+      </w:r>
+      <w:r>
+        <w:rPr>
+          <w:b/>
+          <w:bCs/>
+        </w:rPr>
+        <w:t xml:space="preserve"> ALL MEMBERS OF MY FAMILY</w:t>
+      </w:r>
+      <w:r>
+        <w:rPr>
+          <w:b/>
+          <w:bCs/>
+        </w:rPr>
+        <w:t>,</w:t>
       </w:r>
       <w:r>
         <w:rPr>
@@ -1209,7 +1528,7 @@
           <w:sz w:val="14"/>
           <w:szCs w:val="14"/>
         </w:rPr>
-        <w:t>Rev 2</w:t>
+        <w:t xml:space="preserve">Rev </w:t>
       </w:r>
       <w:r>
         <w:rPr>
@@ -1217,7 +1536,23 @@
           <w:sz w:val="14"/>
           <w:szCs w:val="14"/>
         </w:rPr>
-        <w:t>1 Jul</w:t>
+        <w:t>11</w:t>
+      </w:r>
+      <w:r>
+        <w:rPr>
+          <w:rFonts w:ascii="Verdana" w:hAnsi="Verdana"/>
+          <w:sz w:val="14"/>
+          <w:szCs w:val="14"/>
+        </w:rPr>
+        <w:t xml:space="preserve"> </w:t>
+      </w:r>
+      <w:r>
+        <w:rPr>
+          <w:rFonts w:ascii="Verdana" w:hAnsi="Verdana"/>
+          <w:sz w:val="14"/>
+          <w:szCs w:val="14"/>
+        </w:rPr>
+        <w:t>Aug</w:t>
       </w:r>
       <w:r>
         <w:rPr>

--- a/src/liability-waiver.docx
+++ b/src/liability-waiver.docx
@@ -36,7 +36,13 @@
         <w:t xml:space="preserve">READ CAREFULLY - THIS </w:t>
       </w:r>
       <w:r>
+        <w:t xml:space="preserve">IS A LEGALLY BINDING </w:t>
+      </w:r>
+      <w:r>
         <w:t xml:space="preserve">DOCUMENT </w:t>
+      </w:r>
+      <w:r>
+        <w:t xml:space="preserve">THAT </w:t>
       </w:r>
       <w:r>
         <w:t>AFFECTS YOUR LEGAL RIGHTS</w:t>
@@ -44,16 +50,19 @@
     </w:p>
     <w:p>
       <w:r>
-        <w:t xml:space="preserve">This document is an agreement between </w:t>
+        <w:t>This document is a</w:t>
+      </w:r>
+      <w:r>
+        <w:t xml:space="preserve"> legally binding </w:t>
+      </w:r>
+      <w:r>
+        <w:t xml:space="preserve">agreement between </w:t>
       </w:r>
       <w:r>
         <w:t>Steven P Burns and Linda M Burns</w:t>
       </w:r>
       <w:r>
-        <w:t xml:space="preserve">, their </w:t>
-      </w:r>
-      <w:r>
-        <w:t xml:space="preserve">affiliates, </w:t>
+        <w:t xml:space="preserve">, their affiliates, </w:t>
       </w:r>
       <w:r>
         <w:t>heirs, executors, administrators, representatives, agents, employees</w:t>
@@ -82,10 +91,7 @@
         <w:t xml:space="preserve">, </w:t>
       </w:r>
       <w:r>
-        <w:t xml:space="preserve">and the undersigned party, </w:t>
-      </w:r>
-      <w:r>
-        <w:t xml:space="preserve">their heirs, </w:t>
+        <w:t xml:space="preserve">and the undersigned party, their heirs, </w:t>
       </w:r>
       <w:r>
         <w:t xml:space="preserve">spouse, </w:t>
@@ -109,10 +115,7 @@
         <w:t xml:space="preserve">or legal </w:t>
       </w:r>
       <w:r>
-        <w:t>representatives</w:t>
-      </w:r>
-      <w:r>
-        <w:t xml:space="preserve"> (“</w:t>
+        <w:t>representatives (“</w:t>
       </w:r>
       <w:r>
         <w:rPr>
@@ -148,13 +151,7 @@
         <w:t>participation in activit</w:t>
       </w:r>
       <w:r>
-        <w:t>ies at and/or presence upon and/or use of property and</w:t>
-      </w:r>
-      <w:r>
-        <w:t>/or</w:t>
-      </w:r>
-      <w:r>
-        <w:t xml:space="preserve"> facilities </w:t>
+        <w:t xml:space="preserve">ies at and/or presence upon and/or use of property and/or facilities </w:t>
       </w:r>
       <w:r>
         <w:t xml:space="preserve">and/or equipment </w:t>
@@ -167,6 +164,19 @@
       </w:r>
       <w:r>
         <w:t xml:space="preserve"> </w:t>
+      </w:r>
+      <w:r>
+        <w:t>(“</w:t>
+      </w:r>
+      <w:r>
+        <w:rPr>
+          <w:b/>
+          <w:bCs/>
+        </w:rPr>
+        <w:t>The Property</w:t>
+      </w:r>
+      <w:r>
+        <w:t xml:space="preserve">”) </w:t>
       </w:r>
       <w:r>
         <w:t xml:space="preserve">on the date noted below </w:t>
@@ -221,7 +231,10 @@
         <w:t xml:space="preserve">to </w:t>
       </w:r>
       <w:r>
-        <w:t>all the following terms</w:t>
+        <w:t xml:space="preserve">ALL </w:t>
+      </w:r>
+      <w:r>
+        <w:t>the following terms</w:t>
       </w:r>
       <w:r>
         <w:t xml:space="preserve">: </w:t>
@@ -317,7 +330,7 @@
         <w:t xml:space="preserve">recognize that there are certain inherent risks associated with </w:t>
       </w:r>
       <w:r>
-        <w:t>The Event</w:t>
+        <w:t>presence on The Property</w:t>
       </w:r>
       <w:r>
         <w:t>, including but not limited to physical</w:t>
@@ -363,7 +376,21 @@
           <w:b/>
           <w:bCs/>
         </w:rPr>
-        <w:t>By their presence at The Event,</w:t>
+        <w:t xml:space="preserve">By their presence </w:t>
+      </w:r>
+      <w:r>
+        <w:rPr>
+          <w:b/>
+          <w:bCs/>
+        </w:rPr>
+        <w:t>on The Property</w:t>
+      </w:r>
+      <w:r>
+        <w:rPr>
+          <w:b/>
+          <w:bCs/>
+        </w:rPr>
+        <w:t>,</w:t>
       </w:r>
       <w:r>
         <w:t xml:space="preserve"> </w:t>
@@ -429,7 +456,7 @@
           <w:b/>
           <w:bCs/>
         </w:rPr>
-        <w:t>from any circumstance or factor of the Event.</w:t>
+        <w:t>from any circumstance or factor.</w:t>
       </w:r>
       <w:r>
         <w:t xml:space="preserve">  </w:t>
@@ -501,7 +528,7 @@
         <w:t xml:space="preserve">s </w:t>
       </w:r>
       <w:r>
-        <w:t>participation in The Event</w:t>
+        <w:t>presence on The Property</w:t>
       </w:r>
       <w:r>
         <w:t xml:space="preserve">, notwithstanding that such damage, loss or injury may have been caused solely or partly by the fault or negligence of the Hosts, </w:t>
@@ -516,7 +543,19 @@
         <w:t>third parties</w:t>
       </w:r>
       <w:r>
-        <w:t>, and notwithstanding the timeframe of occurrence or discovery of such damage during or after The Event.</w:t>
+        <w:t xml:space="preserve">, and notwithstanding the timeframe of occurrence or discovery of such damage </w:t>
+      </w:r>
+      <w:r>
+        <w:t xml:space="preserve">before, </w:t>
+      </w:r>
+      <w:r>
+        <w:t>during</w:t>
+      </w:r>
+      <w:r>
+        <w:t>,</w:t>
+      </w:r>
+      <w:r>
+        <w:t xml:space="preserve"> or after The Event.</w:t>
       </w:r>
     </w:p>
     <w:p>
@@ -525,13 +564,16 @@
         <w:ind w:left="360"/>
       </w:pPr>
       <w:r>
-        <w:t xml:space="preserve">Further, The Participants indemnify and hold </w:t>
-      </w:r>
-      <w:r>
-        <w:t>harmless,</w:t>
-      </w:r>
-      <w:r>
-        <w:t xml:space="preserve"> and defend the Hosts against all claims, causes of action, damages, judgments, costs, or expenses, including attorney fees</w:t>
+        <w:t>Further, The Participants indemnify and hold harmless,</w:t>
+      </w:r>
+      <w:r>
+        <w:t xml:space="preserve"> and </w:t>
+      </w:r>
+      <w:r>
+        <w:t xml:space="preserve">agree to </w:t>
+      </w:r>
+      <w:r>
+        <w:t>defend the Hosts against all claims, causes of action, damages, judgments, costs, or expenses, including attorney fees</w:t>
       </w:r>
       <w:r>
         <w:t xml:space="preserve">, court fees, </w:t>
@@ -552,27 +594,25 @@
         <w:t xml:space="preserve"> costs which </w:t>
       </w:r>
       <w:r>
-        <w:t xml:space="preserve">may arise in any way </w:t>
-      </w:r>
-      <w:proofErr w:type="gramStart"/>
-      <w:r>
-        <w:t>as a consequence of</w:t>
-      </w:r>
-      <w:proofErr w:type="gramEnd"/>
+        <w:t xml:space="preserve">may </w:t>
+      </w:r>
+      <w:r>
+        <w:t xml:space="preserve">affect </w:t>
+      </w:r>
+      <w:r>
+        <w:t>in any way The Participants</w:t>
+      </w:r>
       <w:r>
         <w:t xml:space="preserve"> </w:t>
       </w:r>
       <w:r>
-        <w:t>The Participants</w:t>
-      </w:r>
-      <w:r>
-        <w:t xml:space="preserve"> participation in</w:t>
-      </w:r>
-      <w:r>
-        <w:t xml:space="preserve"> </w:t>
-      </w:r>
-      <w:r>
-        <w:t>The Event.</w:t>
+        <w:t xml:space="preserve">during their presence </w:t>
+      </w:r>
+      <w:r>
+        <w:t>on The Property</w:t>
+      </w:r>
+      <w:r>
+        <w:t>.</w:t>
       </w:r>
       <w:r>
         <w:t xml:space="preserve"> </w:t>
@@ -587,22 +627,25 @@
         </w:numPr>
       </w:pPr>
       <w:r>
-        <w:t xml:space="preserve">RELINQUISHMENT </w:t>
-      </w:r>
-      <w:r>
-        <w:t xml:space="preserve">AND WAIVER </w:t>
-      </w:r>
-      <w:r>
-        <w:t xml:space="preserve">OF RIGHT TO SUE. The Participants hereby </w:t>
-      </w:r>
-      <w:r>
-        <w:t xml:space="preserve">relinquish </w:t>
-      </w:r>
-      <w:r>
-        <w:t xml:space="preserve">and waive </w:t>
-      </w:r>
-      <w:r>
-        <w:t xml:space="preserve">all right to sue The Hosts for any harm, loss, liability, or damage arising from The Event. </w:t>
+        <w:t xml:space="preserve">COVENANT NOT </w:t>
+      </w:r>
+      <w:r>
+        <w:t xml:space="preserve">TO SUE. The Participants hereby </w:t>
+      </w:r>
+      <w:r>
+        <w:t>covenant not to sue</w:t>
+      </w:r>
+      <w:r>
+        <w:t xml:space="preserve"> </w:t>
+      </w:r>
+      <w:r>
+        <w:t xml:space="preserve">The Hosts for any </w:t>
+      </w:r>
+      <w:r>
+        <w:t>reason</w:t>
+      </w:r>
+      <w:r>
+        <w:t xml:space="preserve">. </w:t>
       </w:r>
     </w:p>
     <w:p>
@@ -614,7 +657,13 @@
         </w:numPr>
       </w:pPr>
       <w:r>
-        <w:t xml:space="preserve">ACKNOWLEGDGEMENT OF BOTH </w:t>
+        <w:t xml:space="preserve">ACKNOWLEGDGEMENT </w:t>
+      </w:r>
+      <w:r>
+        <w:t xml:space="preserve">AND ASSUMPTION </w:t>
+      </w:r>
+      <w:r>
+        <w:t xml:space="preserve">OF </w:t>
       </w:r>
       <w:r>
         <w:t xml:space="preserve">SPECIFIC </w:t>
@@ -626,10 +675,28 @@
         <w:t>RISKS</w:t>
       </w:r>
       <w:r>
-        <w:t xml:space="preserve">. The Participants fully acknowledge that risks of participation in The Event include </w:t>
-      </w:r>
-      <w:r>
-        <w:t xml:space="preserve">but are not limited </w:t>
+        <w:t xml:space="preserve">. The Participants fully acknowledge </w:t>
+      </w:r>
+      <w:r>
+        <w:t xml:space="preserve">all </w:t>
+      </w:r>
+      <w:r>
+        <w:t xml:space="preserve">risks of </w:t>
+      </w:r>
+      <w:r>
+        <w:t xml:space="preserve">presence on The Property, </w:t>
+      </w:r>
+      <w:r>
+        <w:t>includ</w:t>
+      </w:r>
+      <w:r>
+        <w:t>ing</w:t>
+      </w:r>
+      <w:r>
+        <w:t xml:space="preserve"> </w:t>
+      </w:r>
+      <w:r>
+        <w:t xml:space="preserve">but not limited </w:t>
       </w:r>
       <w:proofErr w:type="gramStart"/>
       <w:r>
@@ -658,10 +725,28 @@
         <w:t>poisoning</w:t>
       </w:r>
       <w:r>
-        <w:t>, rashes, blindness, paralysis.</w:t>
-      </w:r>
-      <w:r>
-        <w:t xml:space="preserve">  The Participants understand that The Event includes but are not limited to potentially hazardous activities such as swimming, running, jumping, skipping, walking, sitting, standing, eating.  The Participants acknowledge the presence of water, stone, dirt, metal, fabric, cement, plants, wildlife at The Event and recognize the inherent hazards thereof.</w:t>
+        <w:t xml:space="preserve">, rashes, blindness, </w:t>
+      </w:r>
+      <w:r>
+        <w:t xml:space="preserve">or </w:t>
+      </w:r>
+      <w:r>
+        <w:t>paralysis.</w:t>
+      </w:r>
+      <w:r>
+        <w:t xml:space="preserve">  The Participants understand that The Event includes but are not limited to potentially hazardous activities such as swimming, running, jumping, skipping, walking, sitting, standing, eating.  The Participants acknowledge the presence of water, stone, dirt, metal, fabric, cement, plants, </w:t>
+      </w:r>
+      <w:r>
+        <w:t xml:space="preserve">and </w:t>
+      </w:r>
+      <w:r>
+        <w:t xml:space="preserve">wildlife </w:t>
+      </w:r>
+      <w:r>
+        <w:t>on The Property</w:t>
+      </w:r>
+      <w:r>
+        <w:t xml:space="preserve"> and recognize the inherent hazards thereof.</w:t>
       </w:r>
     </w:p>
     <w:p>
@@ -673,67 +758,121 @@
         </w:numPr>
       </w:pPr>
       <w:r>
-        <w:t xml:space="preserve">NO DURESS. </w:t>
-      </w:r>
-      <w:r>
-        <w:t xml:space="preserve">The Participant(s) </w:t>
-      </w:r>
-      <w:r>
-        <w:t>agree</w:t>
-      </w:r>
-      <w:r>
-        <w:t xml:space="preserve">s </w:t>
-      </w:r>
-      <w:r>
-        <w:t>and acknowledge</w:t>
+        <w:t xml:space="preserve">INVOLVEMENT OF </w:t>
+      </w:r>
+      <w:r>
+        <w:t>INEBRIATING SUBSTANCES</w:t>
+      </w:r>
+      <w:r>
+        <w:t xml:space="preserve">. </w:t>
+      </w:r>
+      <w:r>
+        <w:t>The Participant</w:t>
       </w:r>
       <w:r>
         <w:t>s</w:t>
       </w:r>
       <w:r>
-        <w:t xml:space="preserve"> that </w:t>
-      </w:r>
-      <w:r>
-        <w:t xml:space="preserve">they are </w:t>
-      </w:r>
-      <w:r>
-        <w:t xml:space="preserve">under no pressure or duress to sign this Agreement and that </w:t>
-      </w:r>
-      <w:r>
-        <w:t>they h</w:t>
-      </w:r>
-      <w:r>
-        <w:t xml:space="preserve">ave been given a reasonable opportunity to review it before signing. </w:t>
-      </w:r>
-      <w:r>
-        <w:t xml:space="preserve">The Participant(s) </w:t>
-      </w:r>
-      <w:r>
-        <w:t>further agree</w:t>
-      </w:r>
-      <w:r>
-        <w:t>s</w:t>
-      </w:r>
-      <w:r>
-        <w:t xml:space="preserve"> and acknowledge</w:t>
-      </w:r>
-      <w:r>
-        <w:t>s</w:t>
-      </w:r>
-      <w:r>
-        <w:t xml:space="preserve"> that </w:t>
-      </w:r>
-      <w:r>
-        <w:t xml:space="preserve">they are </w:t>
-      </w:r>
-      <w:r>
-        <w:t xml:space="preserve">free to have </w:t>
-      </w:r>
-      <w:r>
-        <w:t>their</w:t>
-      </w:r>
-      <w:r>
-        <w:t xml:space="preserve"> own legal counsel review this Agreement. </w:t>
+        <w:t xml:space="preserve"> </w:t>
+      </w:r>
+      <w:r>
+        <w:t xml:space="preserve">agree to the </w:t>
+      </w:r>
+      <w:r>
+        <w:t xml:space="preserve">terms of </w:t>
+      </w:r>
+      <w:r>
+        <w:t xml:space="preserve">this </w:t>
+      </w:r>
+      <w:r>
+        <w:t>document even</w:t>
+      </w:r>
+      <w:r>
+        <w:t xml:space="preserve"> </w:t>
+      </w:r>
+      <w:r>
+        <w:t xml:space="preserve">should </w:t>
+      </w:r>
+      <w:r>
+        <w:t xml:space="preserve">damage, loss, or injury </w:t>
+      </w:r>
+      <w:r>
+        <w:t xml:space="preserve">arise </w:t>
+      </w:r>
+      <w:r>
+        <w:t xml:space="preserve">directly or indirectly </w:t>
+      </w:r>
+      <w:r>
+        <w:t xml:space="preserve">from the </w:t>
+      </w:r>
+      <w:r>
+        <w:t xml:space="preserve">ingestion of </w:t>
+      </w:r>
+      <w:r>
+        <w:t xml:space="preserve">alcohol </w:t>
+      </w:r>
+      <w:r>
+        <w:t xml:space="preserve">or </w:t>
+      </w:r>
+      <w:r>
+        <w:t xml:space="preserve">any </w:t>
+      </w:r>
+      <w:r>
+        <w:t xml:space="preserve">other inebriating </w:t>
+      </w:r>
+      <w:r>
+        <w:t xml:space="preserve">or impairing </w:t>
+      </w:r>
+      <w:r>
+        <w:t xml:space="preserve">substance </w:t>
+      </w:r>
+      <w:r>
+        <w:t xml:space="preserve">by </w:t>
+      </w:r>
+      <w:r>
+        <w:t>The Participant</w:t>
+      </w:r>
+      <w:r>
+        <w:t xml:space="preserve"> or by </w:t>
+      </w:r>
+      <w:r>
+        <w:t xml:space="preserve">any party </w:t>
+      </w:r>
+      <w:r>
+        <w:t>present on the property</w:t>
+      </w:r>
+      <w:r>
+        <w:t>.</w:t>
+      </w:r>
+      <w:r>
+        <w:t xml:space="preserve">  </w:t>
+      </w:r>
+      <w:r>
+        <w:t>The Participant</w:t>
+      </w:r>
+      <w:r>
+        <w:t xml:space="preserve"> </w:t>
+      </w:r>
+      <w:r>
+        <w:t xml:space="preserve">agrees </w:t>
+      </w:r>
+      <w:r>
+        <w:t xml:space="preserve">that the Hosts do not provide </w:t>
+      </w:r>
+      <w:r>
+        <w:t xml:space="preserve">nor encourage use of </w:t>
+      </w:r>
+      <w:r>
+        <w:t xml:space="preserve">any inebriating or impairing </w:t>
+      </w:r>
+      <w:r>
+        <w:t>substances</w:t>
+      </w:r>
+      <w:r>
+        <w:t xml:space="preserve"> and do not monitor their use or presence</w:t>
+      </w:r>
+      <w:r>
+        <w:t>.</w:t>
       </w:r>
     </w:p>
     <w:p>
@@ -745,120 +884,67 @@
         </w:numPr>
       </w:pPr>
       <w:r>
-        <w:t xml:space="preserve">INVOLVEMENT OF ALCOHOL. </w:t>
-      </w:r>
-      <w:r>
-        <w:t>The Participant</w:t>
+        <w:t xml:space="preserve">NO DURESS. </w:t>
+      </w:r>
+      <w:r>
+        <w:t xml:space="preserve">The Participant(s) </w:t>
+      </w:r>
+      <w:r>
+        <w:t>agree</w:t>
+      </w:r>
+      <w:r>
+        <w:t xml:space="preserve">s </w:t>
+      </w:r>
+      <w:r>
+        <w:t>and acknowledge</w:t>
       </w:r>
       <w:r>
         <w:t>s</w:t>
       </w:r>
       <w:r>
-        <w:t xml:space="preserve"> </w:t>
-      </w:r>
-      <w:r>
-        <w:t xml:space="preserve">agree to the </w:t>
-      </w:r>
-      <w:r>
-        <w:t xml:space="preserve">terms of </w:t>
-      </w:r>
-      <w:r>
-        <w:t xml:space="preserve">this </w:t>
-      </w:r>
-      <w:r>
-        <w:t>document even</w:t>
-      </w:r>
-      <w:r>
-        <w:t xml:space="preserve"> </w:t>
-      </w:r>
-      <w:r>
-        <w:t xml:space="preserve">should </w:t>
-      </w:r>
-      <w:r>
-        <w:t xml:space="preserve">damage, loss, or injury </w:t>
-      </w:r>
-      <w:r>
-        <w:t xml:space="preserve">arise </w:t>
-      </w:r>
-      <w:r>
-        <w:t xml:space="preserve">directly or indirectly </w:t>
-      </w:r>
-      <w:r>
-        <w:t xml:space="preserve">from the </w:t>
-      </w:r>
-      <w:r>
-        <w:t xml:space="preserve">ingestion of </w:t>
-      </w:r>
-      <w:r>
-        <w:t xml:space="preserve">alcohol </w:t>
-      </w:r>
-      <w:r>
-        <w:t xml:space="preserve">or </w:t>
-      </w:r>
-      <w:r>
-        <w:t xml:space="preserve">any </w:t>
-      </w:r>
-      <w:r>
-        <w:t xml:space="preserve">other inebriating </w:t>
-      </w:r>
-      <w:r>
-        <w:t xml:space="preserve">or impairing </w:t>
-      </w:r>
-      <w:r>
-        <w:t xml:space="preserve">substance </w:t>
-      </w:r>
-      <w:r>
-        <w:t xml:space="preserve">by </w:t>
-      </w:r>
-      <w:r>
-        <w:t>The Participant</w:t>
-      </w:r>
-      <w:r>
-        <w:t xml:space="preserve"> or by </w:t>
-      </w:r>
-      <w:r>
-        <w:t xml:space="preserve">any party </w:t>
-      </w:r>
-      <w:r>
-        <w:t>present on the property</w:t>
-      </w:r>
-      <w:r>
-        <w:t>.</w:t>
-      </w:r>
-      <w:r>
-        <w:t xml:space="preserve">  </w:t>
-      </w:r>
-      <w:r>
-        <w:t>The Participant</w:t>
-      </w:r>
-      <w:r>
-        <w:t xml:space="preserve"> recognizes </w:t>
-      </w:r>
-      <w:r>
-        <w:t xml:space="preserve">and agrees </w:t>
-      </w:r>
-      <w:r>
-        <w:t xml:space="preserve">that the Hosts do not provide </w:t>
-      </w:r>
-      <w:r>
-        <w:t xml:space="preserve">any inebriating or impairing </w:t>
-      </w:r>
-      <w:r>
-        <w:t>substances</w:t>
-      </w:r>
-      <w:r>
-        <w:t xml:space="preserve"> and do not </w:t>
-      </w:r>
-      <w:proofErr w:type="gramStart"/>
-      <w:r>
-        <w:t>monitor for</w:t>
-      </w:r>
-      <w:proofErr w:type="gramEnd"/>
-      <w:r>
-        <w:t xml:space="preserve"> their use or presence</w:t>
-      </w:r>
-      <w:r>
-        <w:t>.</w:t>
+        <w:t xml:space="preserve"> that </w:t>
+      </w:r>
+      <w:r>
+        <w:t xml:space="preserve">they are </w:t>
+      </w:r>
+      <w:r>
+        <w:t xml:space="preserve">under no pressure or duress to sign this Agreement and that </w:t>
+      </w:r>
+      <w:r>
+        <w:t>they h</w:t>
+      </w:r>
+      <w:r>
+        <w:t xml:space="preserve">ave been given a reasonable opportunity to review it before signing. </w:t>
+      </w:r>
+      <w:r>
+        <w:t xml:space="preserve">The Participant(s) </w:t>
+      </w:r>
+      <w:r>
+        <w:t>further agree</w:t>
+      </w:r>
+      <w:r>
+        <w:t>s</w:t>
+      </w:r>
+      <w:r>
+        <w:t xml:space="preserve"> and acknowledge</w:t>
+      </w:r>
+      <w:r>
+        <w:t>s</w:t>
+      </w:r>
+      <w:r>
+        <w:t xml:space="preserve"> that </w:t>
+      </w:r>
+      <w:r>
+        <w:t xml:space="preserve">they are </w:t>
+      </w:r>
+      <w:r>
+        <w:t xml:space="preserve">free to have </w:t>
+      </w:r>
+      <w:r>
+        <w:t>their</w:t>
+      </w:r>
+      <w:r>
+        <w:t xml:space="preserve"> own legal counsel review this Agreement. </w:t>
       </w:r>
     </w:p>
     <w:p>
@@ -879,31 +965,28 @@
         <w:t>s</w:t>
       </w:r>
       <w:r>
+        <w:t xml:space="preserve"> understand </w:t>
+      </w:r>
+      <w:r>
+        <w:t xml:space="preserve">and </w:t>
+      </w:r>
+      <w:proofErr w:type="gramStart"/>
+      <w:r>
+        <w:t>agrees</w:t>
+      </w:r>
+      <w:proofErr w:type="gramEnd"/>
+      <w:r>
         <w:t xml:space="preserve"> </w:t>
       </w:r>
-      <w:proofErr w:type="gramStart"/>
-      <w:r>
-        <w:t>understand</w:t>
+      <w:r>
+        <w:t xml:space="preserve">that </w:t>
+      </w:r>
+      <w:r>
+        <w:t>The Participant</w:t>
       </w:r>
       <w:r>
         <w:t>s</w:t>
       </w:r>
-      <w:proofErr w:type="gramEnd"/>
-      <w:r>
-        <w:t xml:space="preserve"> </w:t>
-      </w:r>
-      <w:r>
-        <w:t xml:space="preserve">and agrees </w:t>
-      </w:r>
-      <w:r>
-        <w:t xml:space="preserve">that </w:t>
-      </w:r>
-      <w:r>
-        <w:t>The Participant</w:t>
-      </w:r>
-      <w:r>
-        <w:t>s</w:t>
-      </w:r>
       <w:r>
         <w:t xml:space="preserve"> would </w:t>
       </w:r>
@@ -911,10 +994,13 @@
         <w:t xml:space="preserve">NOT </w:t>
       </w:r>
       <w:r>
-        <w:t xml:space="preserve">be permitted to participate </w:t>
-      </w:r>
-      <w:r>
-        <w:t xml:space="preserve">in The Event UNLESS </w:t>
+        <w:t xml:space="preserve">be permitted to </w:t>
+      </w:r>
+      <w:r>
+        <w:t>be presence on The Property</w:t>
+      </w:r>
+      <w:r>
+        <w:t xml:space="preserve"> UNLESS </w:t>
       </w:r>
       <w:r>
         <w:t>The Participan</w:t>
@@ -968,16 +1054,16 @@
       <w:r>
         <w:t xml:space="preserve"> </w:t>
       </w:r>
+      <w:r>
+        <w:t xml:space="preserve">understand and </w:t>
+      </w:r>
       <w:proofErr w:type="gramStart"/>
       <w:r>
-        <w:t>understands</w:t>
+        <w:t>recognizes</w:t>
       </w:r>
       <w:proofErr w:type="gramEnd"/>
       <w:r>
-        <w:t xml:space="preserve"> and </w:t>
-      </w:r>
-      <w:r>
-        <w:t xml:space="preserve">recognizes that no lifeguard or safety monitoring </w:t>
+        <w:t xml:space="preserve"> that no lifeguard or safety monitoring </w:t>
       </w:r>
       <w:r>
         <w:t xml:space="preserve">of any kind </w:t>
@@ -1146,6 +1232,26 @@
       <w:r>
         <w:t xml:space="preserve"> such invalid or unenforceable provision shall be deemed not to be a part of this Agreement.</w:t>
       </w:r>
+      <w:r>
+        <w:t xml:space="preserve"> </w:t>
+      </w:r>
+      <w:proofErr w:type="gramStart"/>
+      <w:r>
+        <w:t>In the event that</w:t>
+      </w:r>
+      <w:proofErr w:type="gramEnd"/>
+      <w:r>
+        <w:t xml:space="preserve"> any provision of this </w:t>
+      </w:r>
+      <w:r>
+        <w:t xml:space="preserve">Agreement </w:t>
+      </w:r>
+      <w:r>
+        <w:t>shall be deemed to be severable or invalid, or if any term, condition, phrase or portion of this agreement shall be determined to be unlawful or otherwise unenforceable, the remainder of this agreement shall remain in full force and effect</w:t>
+      </w:r>
+      <w:r>
+        <w:t>.</w:t>
+      </w:r>
     </w:p>
     <w:p>
       <w:pPr>
@@ -1201,7 +1307,6 @@
         <w:t>shall be resolved under Texas law.</w:t>
       </w:r>
     </w:p>
-    <w:p/>
     <w:p>
       <w:r>
         <w:t>EMERGENCY CONTACT</w:t>
@@ -1365,6 +1470,51 @@
         </w:rPr>
         <w:t xml:space="preserve"> AND ALL THOSE FOR WHOM I AM LEGAL GUARDIAN.</w:t>
       </w:r>
+      <w:r>
+        <w:rPr>
+          <w:b/>
+          <w:bCs/>
+        </w:rPr>
+        <w:t xml:space="preserve"> </w:t>
+      </w:r>
+      <w:r>
+        <w:rPr>
+          <w:b/>
+          <w:bCs/>
+        </w:rPr>
+        <w:t xml:space="preserve">I ACKNOWLEDGE AND REPRESENT THAT I </w:t>
+      </w:r>
+      <w:r>
+        <w:rPr>
+          <w:b/>
+          <w:bCs/>
+        </w:rPr>
+        <w:t xml:space="preserve">SIGN THIS DOCUMENT VOLUNTARILY AS MY OWN FREE ACT AND DEED; NO ORAL REPRESENTATIONS, </w:t>
+      </w:r>
+      <w:proofErr w:type="gramStart"/>
+      <w:r>
+        <w:rPr>
+          <w:b/>
+          <w:bCs/>
+        </w:rPr>
+        <w:t>STATEMENTS</w:t>
+      </w:r>
+      <w:proofErr w:type="gramEnd"/>
+      <w:r>
+        <w:rPr>
+          <w:b/>
+          <w:bCs/>
+        </w:rPr>
+        <w:t xml:space="preserve"> OR INDUCEMENTS, APART FROM THE FOREGOING WRITTEN AGREEMENT, HAVE BEEN MADE; I AM AT LEAST EIGHTEEN (18) YEARS OF AGE AND FULLY COMPETENT.</w:t>
+      </w:r>
+    </w:p>
+    <w:p>
+      <w:pPr>
+        <w:rPr>
+          <w:b/>
+          <w:bCs/>
+        </w:rPr>
+      </w:pPr>
     </w:p>
     <w:tbl>
       <w:tblPr>
@@ -1387,54 +1537,6 @@
         <w:gridCol w:w="6277"/>
         <w:gridCol w:w="3825"/>
       </w:tblGrid>
-      <w:tr>
-        <w:tc>
-          <w:tcPr>
-            <w:tcW w:w="6250" w:type="dxa"/>
-            <w:tcBorders>
-              <w:top w:val="nil"/>
-              <w:left w:val="nil"/>
-              <w:bottom w:val="nil"/>
-              <w:right w:val="nil"/>
-            </w:tcBorders>
-            <w:tcMar>
-              <w:top w:w="80" w:type="dxa"/>
-              <w:left w:w="80" w:type="dxa"/>
-              <w:bottom w:w="80" w:type="dxa"/>
-              <w:right w:w="80" w:type="dxa"/>
-            </w:tcMar>
-            <w:hideMark/>
-          </w:tcPr>
-          <w:p>
-            <w:r>
-              <w:t> </w:t>
-            </w:r>
-          </w:p>
-        </w:tc>
-        <w:tc>
-          <w:tcPr>
-            <w:tcW w:w="3753" w:type="dxa"/>
-            <w:tcBorders>
-              <w:top w:val="nil"/>
-              <w:left w:val="nil"/>
-              <w:bottom w:val="nil"/>
-              <w:right w:val="nil"/>
-            </w:tcBorders>
-            <w:tcMar>
-              <w:top w:w="80" w:type="dxa"/>
-              <w:left w:w="80" w:type="dxa"/>
-              <w:bottom w:w="80" w:type="dxa"/>
-              <w:right w:w="80" w:type="dxa"/>
-            </w:tcMar>
-            <w:hideMark/>
-          </w:tcPr>
-          <w:p>
-            <w:r>
-              <w:t> </w:t>
-            </w:r>
-          </w:p>
-        </w:tc>
-      </w:tr>
       <w:tr>
         <w:tc>
           <w:tcPr>
@@ -1513,15 +1615,6 @@
       </w:tr>
     </w:tbl>
     <w:p>
-      <w:pPr>
-        <w:rPr>
-          <w:rFonts w:ascii="Verdana" w:hAnsi="Verdana"/>
-          <w:sz w:val="24"/>
-          <w:szCs w:val="24"/>
-        </w:rPr>
-      </w:pPr>
-    </w:p>
-    <w:p>
       <w:r>
         <w:rPr>
           <w:rFonts w:ascii="Verdana" w:hAnsi="Verdana"/>
@@ -1536,23 +1629,7 @@
           <w:sz w:val="14"/>
           <w:szCs w:val="14"/>
         </w:rPr>
-        <w:t>11</w:t>
-      </w:r>
-      <w:r>
-        <w:rPr>
-          <w:rFonts w:ascii="Verdana" w:hAnsi="Verdana"/>
-          <w:sz w:val="14"/>
-          <w:szCs w:val="14"/>
-        </w:rPr>
-        <w:t xml:space="preserve"> </w:t>
-      </w:r>
-      <w:r>
-        <w:rPr>
-          <w:rFonts w:ascii="Verdana" w:hAnsi="Verdana"/>
-          <w:sz w:val="14"/>
-          <w:szCs w:val="14"/>
-        </w:rPr>
-        <w:t>Aug</w:t>
+        <w:t>22 Sep</w:t>
       </w:r>
       <w:r>
         <w:rPr>
